--- a/CDE-Influentia-V1.0.1 (1).docx
+++ b/CDE-Influentia-V1.0.1 (1).docx
@@ -26,11 +26,6 @@
             <w:bookmarkStart w:id="0" w:name="_Toc524172415"/>
             <w:bookmarkStart w:id="1" w:name="_Toc524172378"/>
             <w:bookmarkStart w:id="2" w:name="_Toc524180333"/>
-            <w:proofErr w:type="spellStart"/>
-            <w:r>
-              <w:t>sql</w:t>
-            </w:r>
-            <w:proofErr w:type="spellEnd"/>
             <w:r>
               <w:rPr>
                 <w:noProof/>
@@ -157,7 +152,6 @@
                 <w:szCs w:val="48"/>
               </w:rPr>
             </w:pPr>
-            <w:proofErr w:type="spellStart"/>
             <w:r>
               <w:rPr>
                 <w:rFonts w:cs="Arial"/>
@@ -168,7 +162,6 @@
               </w:rPr>
               <w:t>Influentia</w:t>
             </w:r>
-            <w:proofErr w:type="spellEnd"/>
           </w:p>
           <w:p>
             <w:pPr>
@@ -513,19 +506,11 @@
                       <w:rFonts w:cs="Arial"/>
                     </w:rPr>
                   </w:pPr>
-                  <w:proofErr w:type="spellStart"/>
                   <w:r>
                     <w:rPr>
                       <w:rFonts w:cs="Arial"/>
                     </w:rPr>
-                    <w:t>Khaleelullah</w:t>
-                  </w:r>
-                  <w:proofErr w:type="spellEnd"/>
-                  <w:r>
-                    <w:rPr>
-                      <w:rFonts w:cs="Arial"/>
-                    </w:rPr>
-                    <w:t xml:space="preserve"> Hussaini Syed</w:t>
+                    <w:t>Khaleelullah Hussaini Syed</w:t>
                   </w:r>
                 </w:p>
               </w:tc>
@@ -2580,25 +2565,7 @@
           <w:sz w:val="22"/>
           <w:szCs w:val="24"/>
         </w:rPr>
-        <w:t xml:space="preserve">adhere to the Design Considerations specific to each </w:t>
-      </w:r>
-      <w:proofErr w:type="spellStart"/>
-      <w:r>
-        <w:rPr>
-          <w:rFonts w:ascii="Calibri" w:hAnsi="Calibri" w:cs="Calibri"/>
-          <w:sz w:val="22"/>
-          <w:szCs w:val="24"/>
-        </w:rPr>
-        <w:t>Technolgy</w:t>
-      </w:r>
-      <w:proofErr w:type="spellEnd"/>
-      <w:r>
-        <w:rPr>
-          <w:rFonts w:ascii="Calibri" w:hAnsi="Calibri" w:cs="Calibri"/>
-          <w:sz w:val="22"/>
-          <w:szCs w:val="24"/>
-        </w:rPr>
-        <w:t xml:space="preserve"> Track.</w:t>
+        <w:t>adhere to the Design Considerations specific to each Technolgy Track.</w:t>
       </w:r>
     </w:p>
     <w:p>
@@ -2672,25 +2639,7 @@
           <w:sz w:val="22"/>
           <w:szCs w:val="24"/>
         </w:rPr>
-        <w:t xml:space="preserve">, you must focus on ALL layers of </w:t>
-      </w:r>
-      <w:proofErr w:type="gramStart"/>
-      <w:r>
-        <w:rPr>
-          <w:rFonts w:ascii="Calibri" w:hAnsi="Calibri" w:cs="Calibri"/>
-          <w:sz w:val="22"/>
-          <w:szCs w:val="24"/>
-        </w:rPr>
-        <w:t>the application</w:t>
-      </w:r>
-      <w:proofErr w:type="gramEnd"/>
-      <w:r>
-        <w:rPr>
-          <w:rFonts w:ascii="Calibri" w:hAnsi="Calibri" w:cs="Calibri"/>
-          <w:sz w:val="22"/>
-          <w:szCs w:val="24"/>
-        </w:rPr>
-        <w:t xml:space="preserve"> development</w:t>
+        <w:t>, you must focus on ALL layers of the application development</w:t>
       </w:r>
       <w:r>
         <w:rPr>
@@ -2723,25 +2672,7 @@
           <w:sz w:val="22"/>
           <w:szCs w:val="24"/>
         </w:rPr>
-        <w:t xml:space="preserve">Unit Testing is Mandatory, and we expect </w:t>
-      </w:r>
-      <w:proofErr w:type="gramStart"/>
-      <w:r>
-        <w:rPr>
-          <w:rFonts w:ascii="Calibri" w:hAnsi="Calibri" w:cs="Calibri"/>
-          <w:sz w:val="22"/>
-          <w:szCs w:val="24"/>
-        </w:rPr>
-        <w:t>a code</w:t>
-      </w:r>
-      <w:proofErr w:type="gramEnd"/>
-      <w:r>
-        <w:rPr>
-          <w:rFonts w:ascii="Calibri" w:hAnsi="Calibri" w:cs="Calibri"/>
-          <w:sz w:val="22"/>
-          <w:szCs w:val="24"/>
-        </w:rPr>
-        <w:t xml:space="preserve"> coverage of 100%</w:t>
+        <w:t>Unit Testing is Mandatory, and we expect a code coverage of 100%</w:t>
       </w:r>
       <w:r>
         <w:rPr>
@@ -2774,25 +2705,7 @@
           <w:sz w:val="22"/>
           <w:szCs w:val="24"/>
         </w:rPr>
-        <w:t xml:space="preserve">All the Microservices, Client Application, DB Scripts, </w:t>
-      </w:r>
-      <w:proofErr w:type="gramStart"/>
-      <w:r>
-        <w:rPr>
-          <w:rFonts w:ascii="Calibri" w:hAnsi="Calibri" w:cs="Calibri"/>
-          <w:sz w:val="22"/>
-          <w:szCs w:val="24"/>
-        </w:rPr>
-        <w:t>have to</w:t>
-      </w:r>
-      <w:proofErr w:type="gramEnd"/>
-      <w:r>
-        <w:rPr>
-          <w:rFonts w:ascii="Calibri" w:hAnsi="Calibri" w:cs="Calibri"/>
-          <w:sz w:val="22"/>
-          <w:szCs w:val="24"/>
-        </w:rPr>
-        <w:t xml:space="preserve"> be packaged together in a single ZIP file. </w:t>
+        <w:t xml:space="preserve">All the Microservices, Client Application, DB Scripts, have to be packaged together in a single ZIP file. </w:t>
       </w:r>
       <w:r>
         <w:rPr>
@@ -2833,25 +2746,7 @@
           <w:sz w:val="22"/>
           <w:szCs w:val="24"/>
         </w:rPr>
-        <w:t xml:space="preserve">If backend </w:t>
-      </w:r>
-      <w:proofErr w:type="gramStart"/>
-      <w:r>
-        <w:rPr>
-          <w:rFonts w:ascii="Calibri" w:hAnsi="Calibri" w:cs="Calibri"/>
-          <w:sz w:val="22"/>
-          <w:szCs w:val="24"/>
-        </w:rPr>
-        <w:t>has to</w:t>
-      </w:r>
-      <w:proofErr w:type="gramEnd"/>
-      <w:r>
-        <w:rPr>
-          <w:rFonts w:ascii="Calibri" w:hAnsi="Calibri" w:cs="Calibri"/>
-          <w:sz w:val="22"/>
-          <w:szCs w:val="24"/>
-        </w:rPr>
-        <w:t xml:space="preserve"> be set up manually, appropriate DB scripts have to be provided along with the solution ZIP file</w:t>
+        <w:t>If backend has to be set up manually, appropriate DB scripts have to be provided along with the solution ZIP file</w:t>
       </w:r>
       <w:r>
         <w:rPr>
@@ -2884,25 +2779,7 @@
           <w:sz w:val="22"/>
           <w:szCs w:val="24"/>
         </w:rPr>
-        <w:t xml:space="preserve">A READ ME </w:t>
-      </w:r>
-      <w:proofErr w:type="gramStart"/>
-      <w:r>
-        <w:rPr>
-          <w:rFonts w:ascii="Calibri" w:hAnsi="Calibri" w:cs="Calibri"/>
-          <w:sz w:val="22"/>
-          <w:szCs w:val="24"/>
-        </w:rPr>
-        <w:t>has to</w:t>
-      </w:r>
-      <w:proofErr w:type="gramEnd"/>
-      <w:r>
-        <w:rPr>
-          <w:rFonts w:ascii="Calibri" w:hAnsi="Calibri" w:cs="Calibri"/>
-          <w:sz w:val="22"/>
-          <w:szCs w:val="24"/>
-        </w:rPr>
-        <w:t xml:space="preserve"> be provided with steps to </w:t>
+        <w:t xml:space="preserve">A READ ME has to be provided with steps to </w:t>
       </w:r>
       <w:r>
         <w:rPr>
@@ -3060,24 +2937,14 @@
       <w:r>
         <w:t>The purpose of the software requirement document is to systematically capture requirements for the project and the system “</w:t>
       </w:r>
-      <w:proofErr w:type="spellStart"/>
       <w:r>
         <w:t>Influentia</w:t>
       </w:r>
-      <w:proofErr w:type="spellEnd"/>
-      <w:r>
-        <w:t xml:space="preserve">” that </w:t>
-      </w:r>
-      <w:proofErr w:type="gramStart"/>
-      <w:r>
-        <w:t>has</w:t>
-      </w:r>
-      <w:r>
-        <w:t xml:space="preserve"> to</w:t>
-      </w:r>
-      <w:proofErr w:type="gramEnd"/>
-      <w:r>
-        <w:t xml:space="preserve"> be developed. Both functional and non-functional requirements are captured in this document. It also serves as the input for the project scoping. </w:t>
+      <w:r>
+        <w:t>” that has</w:t>
+      </w:r>
+      <w:r>
+        <w:t xml:space="preserve"> to be developed. Both functional and non-functional requirements are captured in this document. It also serves as the input for the project scoping. </w:t>
       </w:r>
     </w:p>
     <w:p>
@@ -3100,23 +2967,7 @@
         <w:jc w:val="left"/>
       </w:pPr>
       <w:r>
-        <w:t xml:space="preserve">High Level Design considerations are also </w:t>
-      </w:r>
-      <w:proofErr w:type="spellStart"/>
-      <w:r>
-        <w:t>specificed</w:t>
-      </w:r>
-      <w:proofErr w:type="spellEnd"/>
-      <w:r>
-        <w:t xml:space="preserve"> wherever applicable, however the detailed design considerations </w:t>
-      </w:r>
-      <w:proofErr w:type="gramStart"/>
-      <w:r>
-        <w:t>have to</w:t>
-      </w:r>
-      <w:proofErr w:type="gramEnd"/>
-      <w:r>
-        <w:t xml:space="preserve"> be strictly adhered to during implementation.</w:t>
+        <w:t>High Level Design considerations are also specificed wherever applicable, however the detailed design considerations have to be strictly adhered to during implementation.</w:t>
       </w:r>
     </w:p>
     <w:p>
@@ -3142,103 +2993,21 @@
           <w:rFonts w:ascii="Segoe UI" w:hAnsi="Segoe UI" w:cs="Segoe UI"/>
           <w:color w:val="000000"/>
         </w:rPr>
-        <w:t xml:space="preserve">The current era of social media, everyday new </w:t>
-      </w:r>
-      <w:proofErr w:type="spellStart"/>
-      <w:proofErr w:type="gramStart"/>
+        <w:t>The current era of social media, everyday new an promising social media influencers are emerging. Influentia is a tool which will give power to social media influencers to plan and schedule their social posts across various platform to stay connected with their fans</w:t>
+      </w:r>
       <w:r>
         <w:rPr>
           <w:rFonts w:ascii="Segoe UI" w:hAnsi="Segoe UI" w:cs="Segoe UI"/>
           <w:color w:val="000000"/>
         </w:rPr>
-        <w:t>an</w:t>
-      </w:r>
-      <w:proofErr w:type="spellEnd"/>
-      <w:proofErr w:type="gramEnd"/>
+        <w:t>.</w:t>
+      </w:r>
       <w:r>
         <w:rPr>
           <w:rFonts w:ascii="Segoe UI" w:hAnsi="Segoe UI" w:cs="Segoe UI"/>
           <w:color w:val="000000"/>
         </w:rPr>
-        <w:t xml:space="preserve"> promising social media influencers are emerging. </w:t>
-      </w:r>
-      <w:proofErr w:type="spellStart"/>
-      <w:r>
-        <w:rPr>
-          <w:rFonts w:ascii="Segoe UI" w:hAnsi="Segoe UI" w:cs="Segoe UI"/>
-          <w:color w:val="000000"/>
-        </w:rPr>
-        <w:t>Influentia</w:t>
-      </w:r>
-      <w:proofErr w:type="spellEnd"/>
-      <w:r>
-        <w:rPr>
-          <w:rFonts w:ascii="Segoe UI" w:hAnsi="Segoe UI" w:cs="Segoe UI"/>
-          <w:color w:val="000000"/>
-        </w:rPr>
-        <w:t xml:space="preserve"> is a tool which will give power to social media influencers to plan and schedule their social posts across various </w:t>
-      </w:r>
-      <w:proofErr w:type="gramStart"/>
-      <w:r>
-        <w:rPr>
-          <w:rFonts w:ascii="Segoe UI" w:hAnsi="Segoe UI" w:cs="Segoe UI"/>
-          <w:color w:val="000000"/>
-        </w:rPr>
-        <w:t>platform</w:t>
-      </w:r>
-      <w:proofErr w:type="gramEnd"/>
-      <w:r>
-        <w:rPr>
-          <w:rFonts w:ascii="Segoe UI" w:hAnsi="Segoe UI" w:cs="Segoe UI"/>
-          <w:color w:val="000000"/>
-        </w:rPr>
-        <w:t xml:space="preserve"> to stay connected with their fans</w:t>
-      </w:r>
-      <w:r>
-        <w:rPr>
-          <w:rFonts w:ascii="Segoe UI" w:hAnsi="Segoe UI" w:cs="Segoe UI"/>
-          <w:color w:val="000000"/>
-        </w:rPr>
-        <w:t>.</w:t>
-      </w:r>
-      <w:r>
-        <w:rPr>
-          <w:rFonts w:ascii="Segoe UI" w:hAnsi="Segoe UI" w:cs="Segoe UI"/>
-          <w:color w:val="000000"/>
-        </w:rPr>
-        <w:t xml:space="preserve"> The tool will also provide an </w:t>
-      </w:r>
-      <w:proofErr w:type="gramStart"/>
-      <w:r>
-        <w:rPr>
-          <w:rFonts w:ascii="Segoe UI" w:hAnsi="Segoe UI" w:cs="Segoe UI"/>
-          <w:color w:val="000000"/>
-        </w:rPr>
-        <w:t>insights</w:t>
-      </w:r>
-      <w:proofErr w:type="gramEnd"/>
-      <w:r>
-        <w:rPr>
-          <w:rFonts w:ascii="Segoe UI" w:hAnsi="Segoe UI" w:cs="Segoe UI"/>
-          <w:color w:val="000000"/>
-        </w:rPr>
-        <w:t xml:space="preserve"> into the posting patterns of the influencers so that they can </w:t>
-      </w:r>
-      <w:proofErr w:type="spellStart"/>
-      <w:r>
-        <w:rPr>
-          <w:rFonts w:ascii="Segoe UI" w:hAnsi="Segoe UI" w:cs="Segoe UI"/>
-          <w:color w:val="000000"/>
-        </w:rPr>
-        <w:t>stratergize</w:t>
-      </w:r>
-      <w:proofErr w:type="spellEnd"/>
-      <w:r>
-        <w:rPr>
-          <w:rFonts w:ascii="Segoe UI" w:hAnsi="Segoe UI" w:cs="Segoe UI"/>
-          <w:color w:val="000000"/>
-        </w:rPr>
-        <w:t xml:space="preserve"> and stay ahead of the competition.</w:t>
+        <w:t xml:space="preserve"> The tool will also provide an insights into the posting patterns of the influencers so that they can stratergize and stay ahead of the competition.</w:t>
       </w:r>
     </w:p>
     <w:p>
@@ -3419,16 +3188,8 @@
               <w:rPr>
                 <w:rFonts w:cs="Arial"/>
               </w:rPr>
-              <w:t xml:space="preserve">work with various subscription plans available in the </w:t>
-            </w:r>
-            <w:proofErr w:type="gramStart"/>
-            <w:r>
-              <w:rPr>
-                <w:rFonts w:cs="Arial"/>
-              </w:rPr>
-              <w:t>system</w:t>
-            </w:r>
-            <w:proofErr w:type="gramEnd"/>
+              <w:t>work with various subscription plans available in the system</w:t>
+            </w:r>
           </w:p>
           <w:p>
             <w:pPr>
@@ -3445,16 +3206,8 @@
               <w:rPr>
                 <w:rFonts w:cs="Arial"/>
               </w:rPr>
-              <w:t xml:space="preserve">Users can purchase a </w:t>
-            </w:r>
-            <w:proofErr w:type="gramStart"/>
-            <w:r>
-              <w:rPr>
-                <w:rFonts w:cs="Arial"/>
-              </w:rPr>
-              <w:t>subscriptions</w:t>
-            </w:r>
-            <w:proofErr w:type="gramEnd"/>
+              <w:t>Users can purchase a subscriptions</w:t>
+            </w:r>
           </w:p>
           <w:p>
             <w:pPr>
@@ -3471,16 +3224,8 @@
               <w:rPr>
                 <w:rFonts w:cs="Arial"/>
               </w:rPr>
-              <w:t xml:space="preserve">Users can renew an existing </w:t>
-            </w:r>
-            <w:proofErr w:type="gramStart"/>
-            <w:r>
-              <w:rPr>
-                <w:rFonts w:cs="Arial"/>
-              </w:rPr>
-              <w:t>subscription</w:t>
-            </w:r>
-            <w:proofErr w:type="gramEnd"/>
+              <w:t>Users can renew an existing subscription</w:t>
+            </w:r>
           </w:p>
           <w:p>
             <w:pPr>
@@ -3587,16 +3332,8 @@
               <w:rPr>
                 <w:rFonts w:cs="Arial"/>
               </w:rPr>
-              <w:t xml:space="preserve">manage their social accounts connected with the </w:t>
-            </w:r>
-            <w:proofErr w:type="gramStart"/>
-            <w:r>
-              <w:rPr>
-                <w:rFonts w:cs="Arial"/>
-              </w:rPr>
-              <w:t>application</w:t>
-            </w:r>
-            <w:proofErr w:type="gramEnd"/>
+              <w:t>manage their social accounts connected with the application</w:t>
+            </w:r>
           </w:p>
           <w:p>
             <w:pPr>
@@ -3616,16 +3353,8 @@
               <w:rPr>
                 <w:rFonts w:cs="Arial"/>
               </w:rPr>
-              <w:t xml:space="preserve">Users can add their social </w:t>
-            </w:r>
-            <w:proofErr w:type="gramStart"/>
-            <w:r>
-              <w:rPr>
-                <w:rFonts w:cs="Arial"/>
-              </w:rPr>
-              <w:t>account</w:t>
-            </w:r>
-            <w:proofErr w:type="gramEnd"/>
+              <w:t>Users can add their social account</w:t>
+            </w:r>
           </w:p>
           <w:p>
             <w:pPr>
@@ -3645,16 +3374,8 @@
               <w:rPr>
                 <w:rFonts w:cs="Arial"/>
               </w:rPr>
-              <w:t xml:space="preserve">Users can list/view their social </w:t>
-            </w:r>
-            <w:proofErr w:type="gramStart"/>
-            <w:r>
-              <w:rPr>
-                <w:rFonts w:cs="Arial"/>
-              </w:rPr>
-              <w:t>accounts</w:t>
-            </w:r>
-            <w:proofErr w:type="gramEnd"/>
+              <w:t>Users can list/view their social accounts</w:t>
+            </w:r>
           </w:p>
           <w:p>
             <w:pPr>
@@ -3764,18 +3485,8 @@
                 <w:color w:val="000000"/>
                 <w:shd w:val="clear" w:color="auto" w:fill="FFFFFF"/>
               </w:rPr>
-              <w:t xml:space="preserve">This module will allow the influencers to create new posts for their social platforms which can also be schedule for a later </w:t>
-            </w:r>
-            <w:proofErr w:type="gramStart"/>
-            <w:r>
-              <w:rPr>
-                <w:rFonts w:cs="Arial"/>
-                <w:color w:val="000000"/>
-                <w:shd w:val="clear" w:color="auto" w:fill="FFFFFF"/>
-              </w:rPr>
-              <w:t>date</w:t>
-            </w:r>
-            <w:proofErr w:type="gramEnd"/>
+              <w:t>This module will allow the influencers to create new posts for their social platforms which can also be schedule for a later date</w:t>
+            </w:r>
           </w:p>
           <w:p>
             <w:pPr>
@@ -3797,18 +3508,8 @@
                 <w:color w:val="000000"/>
                 <w:shd w:val="clear" w:color="auto" w:fill="FFFFFF"/>
               </w:rPr>
-              <w:t xml:space="preserve">It will also allow the users to cancel a scheduled </w:t>
-            </w:r>
-            <w:proofErr w:type="gramStart"/>
-            <w:r>
-              <w:rPr>
-                <w:rFonts w:cs="Arial"/>
-                <w:color w:val="000000"/>
-                <w:shd w:val="clear" w:color="auto" w:fill="FFFFFF"/>
-              </w:rPr>
-              <w:t>post</w:t>
-            </w:r>
-            <w:proofErr w:type="gramEnd"/>
+              <w:t>It will also allow the users to cancel a scheduled post</w:t>
+            </w:r>
           </w:p>
           <w:p>
             <w:pPr>
@@ -3830,25 +3531,7 @@
                 <w:color w:val="000000"/>
                 <w:shd w:val="clear" w:color="auto" w:fill="FFFFFF"/>
               </w:rPr>
-              <w:t xml:space="preserve">This module will also generate the post insights for a given users based on monthly, </w:t>
-            </w:r>
-            <w:proofErr w:type="gramStart"/>
-            <w:r>
-              <w:rPr>
-                <w:rFonts w:cs="Arial"/>
-                <w:color w:val="000000"/>
-                <w:shd w:val="clear" w:color="auto" w:fill="FFFFFF"/>
-              </w:rPr>
-              <w:t>quarterly</w:t>
-            </w:r>
-            <w:proofErr w:type="gramEnd"/>
-            <w:r>
-              <w:rPr>
-                <w:rFonts w:cs="Arial"/>
-                <w:color w:val="000000"/>
-                <w:shd w:val="clear" w:color="auto" w:fill="FFFFFF"/>
-              </w:rPr>
-              <w:t xml:space="preserve"> and annual usage</w:t>
+              <w:t>This module will also generate the post insights for a given users based on monthly, quarterly and annual usage</w:t>
             </w:r>
           </w:p>
         </w:tc>
@@ -3934,16 +3617,8 @@
               <w:rPr>
                 <w:rFonts w:cs="Arial"/>
               </w:rPr>
-              <w:t xml:space="preserve">Influencers can use the support module to take help from the support team on various issues, by raising a support </w:t>
-            </w:r>
-            <w:proofErr w:type="gramStart"/>
-            <w:r>
-              <w:rPr>
-                <w:rFonts w:cs="Arial"/>
-              </w:rPr>
-              <w:t>ticket</w:t>
-            </w:r>
-            <w:proofErr w:type="gramEnd"/>
+              <w:t>Influencers can use the support module to take help from the support team on various issues, by raising a support ticket</w:t>
+            </w:r>
           </w:p>
           <w:p>
             <w:pPr>
@@ -3962,16 +3637,8 @@
               <w:rPr>
                 <w:rFonts w:cs="Arial"/>
               </w:rPr>
-              <w:t xml:space="preserve">Support ticket will be analyzed and address by the support </w:t>
-            </w:r>
-            <w:proofErr w:type="gramStart"/>
-            <w:r>
-              <w:rPr>
-                <w:rFonts w:cs="Arial"/>
-              </w:rPr>
-              <w:t>executives</w:t>
-            </w:r>
-            <w:proofErr w:type="gramEnd"/>
+              <w:t>Support ticket will be analyzed and address by the support executives</w:t>
+            </w:r>
           </w:p>
           <w:p>
             <w:pPr>
@@ -4362,15 +4029,7 @@
         </w:numPr>
       </w:pPr>
       <w:r>
-        <w:t xml:space="preserve">The application will be developed in 2 </w:t>
-      </w:r>
-      <w:proofErr w:type="gramStart"/>
-      <w:r>
-        <w:t>phase</w:t>
-      </w:r>
-      <w:proofErr w:type="gramEnd"/>
-      <w:r>
-        <w:t xml:space="preserve">. </w:t>
+        <w:t xml:space="preserve">The application will be developed in 2 phase. </w:t>
       </w:r>
     </w:p>
     <w:p>
@@ -4436,13 +4095,8 @@
         <w:t>alongside</w:t>
       </w:r>
       <w:r>
-        <w:t xml:space="preserve"> the learning </w:t>
-      </w:r>
-      <w:proofErr w:type="gramStart"/>
-      <w:r>
-        <w:t>milestone</w:t>
-      </w:r>
-      <w:proofErr w:type="gramEnd"/>
+        <w:t xml:space="preserve"> the learning milestone</w:t>
+      </w:r>
     </w:p>
     <w:p>
       <w:pPr>
@@ -4550,13 +4204,8 @@
         <w:t xml:space="preserve"> module will allow users to work with the portal </w:t>
       </w:r>
       <w:r>
-        <w:t xml:space="preserve">to manage their </w:t>
-      </w:r>
-      <w:proofErr w:type="spellStart"/>
-      <w:r>
-        <w:t>susbscriptions</w:t>
-      </w:r>
-      <w:proofErr w:type="spellEnd"/>
+        <w:t>to manage their susbscriptions</w:t>
+      </w:r>
       <w:r>
         <w:t>. The module will provide the following features.</w:t>
       </w:r>
@@ -4570,13 +4219,8 @@
         </w:numPr>
       </w:pPr>
       <w:r>
-        <w:t xml:space="preserve">Influencers can purchase a new </w:t>
-      </w:r>
-      <w:proofErr w:type="gramStart"/>
-      <w:r>
-        <w:t>subscription</w:t>
-      </w:r>
-      <w:proofErr w:type="gramEnd"/>
+        <w:t>Influencers can purchase a new subscription</w:t>
+      </w:r>
     </w:p>
     <w:p>
       <w:pPr>
@@ -4587,13 +4231,8 @@
         </w:numPr>
       </w:pPr>
       <w:r>
-        <w:t xml:space="preserve">Influencers with an existing subscription can cancel </w:t>
-      </w:r>
-      <w:proofErr w:type="gramStart"/>
-      <w:r>
-        <w:t>it</w:t>
-      </w:r>
-      <w:proofErr w:type="gramEnd"/>
+        <w:t>Influencers with an existing subscription can cancel it</w:t>
+      </w:r>
     </w:p>
     <w:p>
       <w:pPr>
@@ -4604,13 +4243,8 @@
         </w:numPr>
       </w:pPr>
       <w:r>
-        <w:t xml:space="preserve">Those influencers whose subscription is expired, they can cancel </w:t>
-      </w:r>
-      <w:proofErr w:type="gramStart"/>
-      <w:r>
-        <w:t>it</w:t>
-      </w:r>
-      <w:proofErr w:type="gramEnd"/>
+        <w:t>Those influencers whose subscription is expired, they can cancel it</w:t>
+      </w:r>
     </w:p>
     <w:p>
       <w:pPr>
@@ -4636,15 +4270,7 @@
         </w:numPr>
       </w:pPr>
       <w:r>
-        <w:t xml:space="preserve">Design a </w:t>
-      </w:r>
-      <w:proofErr w:type="gramStart"/>
-      <w:r>
-        <w:t>data base</w:t>
-      </w:r>
-      <w:proofErr w:type="gramEnd"/>
-      <w:r>
-        <w:t xml:space="preserve"> as per the following ER diagram provided.</w:t>
+        <w:t>Design a data base as per the following ER diagram provided.</w:t>
       </w:r>
     </w:p>
     <w:p>
@@ -4774,13 +4400,8 @@
         </w:numPr>
       </w:pPr>
       <w:r>
-        <w:t xml:space="preserve">Enforce the following constraints on the database apart from primary key, foreign key and unique </w:t>
-      </w:r>
-      <w:proofErr w:type="gramStart"/>
-      <w:r>
-        <w:t>keys</w:t>
-      </w:r>
-      <w:proofErr w:type="gramEnd"/>
+        <w:t>Enforce the following constraints on the database apart from primary key, foreign key and unique keys</w:t>
+      </w:r>
     </w:p>
     <w:p>
       <w:pPr>
@@ -4790,19 +4411,9 @@
           <w:numId w:val="20"/>
         </w:numPr>
       </w:pPr>
-      <w:proofErr w:type="spellStart"/>
-      <w:r>
-        <w:t>SubscriptionStart</w:t>
-      </w:r>
-      <w:proofErr w:type="spellEnd"/>
-      <w:r>
-        <w:t xml:space="preserve"> and end date must be future </w:t>
-      </w:r>
-      <w:proofErr w:type="gramStart"/>
-      <w:r>
-        <w:t>date</w:t>
-      </w:r>
-      <w:proofErr w:type="gramEnd"/>
+      <w:r>
+        <w:t>SubscriptionStart and end date must be future date</w:t>
+      </w:r>
     </w:p>
     <w:p>
       <w:pPr>
@@ -4813,13 +4424,8 @@
         </w:numPr>
       </w:pPr>
       <w:r>
-        <w:t>Allowed values for payment modes are – Card/</w:t>
-      </w:r>
-      <w:proofErr w:type="spellStart"/>
-      <w:r>
-        <w:t>NetBanking</w:t>
-      </w:r>
-      <w:proofErr w:type="spellEnd"/>
+        <w:t>Allowed values for payment modes are – Card/NetBanking</w:t>
+      </w:r>
     </w:p>
     <w:p>
       <w:pPr>
@@ -4902,13 +4508,8 @@
         </w:numPr>
       </w:pPr>
       <w:r>
-        <w:t xml:space="preserve">Use repository per entity pattern and generate the repositories to perform the following </w:t>
-      </w:r>
-      <w:proofErr w:type="gramStart"/>
-      <w:r>
-        <w:t>operations</w:t>
-      </w:r>
-      <w:proofErr w:type="gramEnd"/>
+        <w:t>Use repository per entity pattern and generate the repositories to perform the following operations</w:t>
+      </w:r>
       <w:r>
         <w:tab/>
       </w:r>
@@ -4934,13 +4535,8 @@
         </w:numPr>
       </w:pPr>
       <w:r>
-        <w:t xml:space="preserve">Insert a new </w:t>
-      </w:r>
-      <w:proofErr w:type="gramStart"/>
-      <w:r>
-        <w:t>subscriptions</w:t>
-      </w:r>
-      <w:proofErr w:type="gramEnd"/>
+        <w:t>Insert a new subscriptions</w:t>
+      </w:r>
     </w:p>
     <w:p>
       <w:pPr>
@@ -4951,13 +4547,8 @@
         </w:numPr>
       </w:pPr>
       <w:r>
-        <w:t xml:space="preserve">Update a </w:t>
-      </w:r>
-      <w:proofErr w:type="gramStart"/>
-      <w:r>
-        <w:t>subscriptions</w:t>
-      </w:r>
-      <w:proofErr w:type="gramEnd"/>
+        <w:t>Update a subscriptions</w:t>
+      </w:r>
     </w:p>
     <w:p>
       <w:pPr>
@@ -4968,13 +4559,8 @@
         </w:numPr>
       </w:pPr>
       <w:r>
-        <w:t xml:space="preserve">Remove a </w:t>
-      </w:r>
-      <w:proofErr w:type="gramStart"/>
-      <w:r>
-        <w:t>subscriptions</w:t>
-      </w:r>
-      <w:proofErr w:type="gramEnd"/>
+        <w:t>Remove a subscriptions</w:t>
+      </w:r>
     </w:p>
     <w:p>
       <w:pPr>
@@ -4985,15 +4571,7 @@
         </w:numPr>
       </w:pPr>
       <w:r>
-        <w:t xml:space="preserve">Return a </w:t>
-      </w:r>
-      <w:proofErr w:type="gramStart"/>
-      <w:r>
-        <w:t>subscriptions</w:t>
-      </w:r>
-      <w:proofErr w:type="gramEnd"/>
-      <w:r>
-        <w:t xml:space="preserve"> by username</w:t>
+        <w:t>Return a subscriptions by username</w:t>
       </w:r>
     </w:p>
     <w:p>
@@ -5039,13 +4617,8 @@
         </w:numPr>
       </w:pPr>
       <w:r>
-        <w:t xml:space="preserve">Develop a library which reference the Data Access Library project created </w:t>
-      </w:r>
-      <w:proofErr w:type="gramStart"/>
-      <w:r>
-        <w:t>earlier</w:t>
-      </w:r>
-      <w:proofErr w:type="gramEnd"/>
+        <w:t>Develop a library which reference the Data Access Library project created earlier</w:t>
+      </w:r>
     </w:p>
     <w:p>
       <w:pPr>
@@ -5068,15 +4641,7 @@
         </w:numPr>
       </w:pPr>
       <w:r>
-        <w:t xml:space="preserve">Use dependency </w:t>
-      </w:r>
-      <w:proofErr w:type="gramStart"/>
-      <w:r>
-        <w:t>injection to</w:t>
-      </w:r>
-      <w:proofErr w:type="gramEnd"/>
-      <w:r>
-        <w:t xml:space="preserve"> in service classes to inject the required repositories.</w:t>
+        <w:t>Use dependency injection to in service classes to inject the required repositories.</w:t>
       </w:r>
     </w:p>
     <w:p>
@@ -5088,15 +4653,7 @@
         </w:numPr>
       </w:pPr>
       <w:r>
-        <w:t xml:space="preserve">Create the service classes following the single responsibility principle which perform the given operations as </w:t>
-      </w:r>
-      <w:proofErr w:type="gramStart"/>
-      <w:r>
-        <w:t>follows</w:t>
-      </w:r>
-      <w:proofErr w:type="gramEnd"/>
-      <w:r>
-        <w:t xml:space="preserve"> </w:t>
+        <w:t xml:space="preserve">Create the service classes following the single responsibility principle which perform the given operations as follows </w:t>
       </w:r>
     </w:p>
     <w:p>
@@ -5108,13 +4665,8 @@
         </w:numPr>
       </w:pPr>
       <w:r>
-        <w:t xml:space="preserve">Return subscription plans </w:t>
-      </w:r>
-      <w:proofErr w:type="gramStart"/>
-      <w:r>
-        <w:t>lists</w:t>
-      </w:r>
-      <w:proofErr w:type="gramEnd"/>
+        <w:t>Return subscription plans lists</w:t>
+      </w:r>
     </w:p>
     <w:p>
       <w:pPr>
@@ -5125,13 +4677,8 @@
         </w:numPr>
       </w:pPr>
       <w:r>
-        <w:t xml:space="preserve">Purchase a </w:t>
-      </w:r>
-      <w:proofErr w:type="gramStart"/>
-      <w:r>
-        <w:t>subscription</w:t>
-      </w:r>
-      <w:proofErr w:type="gramEnd"/>
+        <w:t>Purchase a subscription</w:t>
+      </w:r>
     </w:p>
     <w:p>
       <w:pPr>
@@ -5142,13 +4689,8 @@
         </w:numPr>
       </w:pPr>
       <w:r>
-        <w:t xml:space="preserve">Renew a </w:t>
-      </w:r>
-      <w:proofErr w:type="gramStart"/>
-      <w:r>
-        <w:t>subscription</w:t>
-      </w:r>
-      <w:proofErr w:type="gramEnd"/>
+        <w:t>Renew a subscription</w:t>
+      </w:r>
     </w:p>
     <w:p>
       <w:pPr>
@@ -5159,13 +4701,8 @@
         </w:numPr>
       </w:pPr>
       <w:r>
-        <w:t xml:space="preserve">Cancel a </w:t>
-      </w:r>
-      <w:proofErr w:type="gramStart"/>
-      <w:r>
-        <w:t>subscriptions</w:t>
-      </w:r>
-      <w:proofErr w:type="gramEnd"/>
+        <w:t>Cancel a subscriptions</w:t>
+      </w:r>
     </w:p>
     <w:p>
       <w:pPr>
@@ -5188,13 +4725,8 @@
         </w:numPr>
       </w:pPr>
       <w:r>
-        <w:t xml:space="preserve">Following business rules must be implemented as part of the business service </w:t>
-      </w:r>
-      <w:proofErr w:type="gramStart"/>
-      <w:r>
-        <w:t>class</w:t>
-      </w:r>
-      <w:proofErr w:type="gramEnd"/>
+        <w:t>Following business rules must be implemented as part of the business service class</w:t>
+      </w:r>
     </w:p>
     <w:p>
       <w:pPr>
@@ -5205,13 +4737,8 @@
         </w:numPr>
       </w:pPr>
       <w:r>
-        <w:t xml:space="preserve">Each user can purchase only 1 </w:t>
-      </w:r>
-      <w:proofErr w:type="gramStart"/>
-      <w:r>
-        <w:t>subscription</w:t>
-      </w:r>
-      <w:proofErr w:type="gramEnd"/>
+        <w:t>Each user can purchase only 1 subscription</w:t>
+      </w:r>
     </w:p>
     <w:p>
       <w:pPr>
@@ -5222,13 +4749,8 @@
         </w:numPr>
       </w:pPr>
       <w:r>
-        <w:t xml:space="preserve">Amount payable for a subscription must be calculated as </w:t>
-      </w:r>
-      <w:proofErr w:type="gramStart"/>
-      <w:r>
-        <w:t>follows</w:t>
-      </w:r>
-      <w:proofErr w:type="gramEnd"/>
+        <w:t>Amount payable for a subscription must be calculated as follows</w:t>
+      </w:r>
     </w:p>
     <w:p>
       <w:pPr>
@@ -5286,23 +4808,8 @@
           <w:numId w:val="22"/>
         </w:numPr>
       </w:pPr>
-      <w:proofErr w:type="gramStart"/>
-      <w:r>
-        <w:t>Subscription</w:t>
-      </w:r>
-      <w:proofErr w:type="gramEnd"/>
-      <w:r>
-        <w:t xml:space="preserve"> end date should be calculated </w:t>
-      </w:r>
-      <w:proofErr w:type="spellStart"/>
-      <w:proofErr w:type="gramStart"/>
-      <w:r>
-        <w:t>base</w:t>
-      </w:r>
-      <w:proofErr w:type="spellEnd"/>
-      <w:proofErr w:type="gramEnd"/>
-      <w:r>
-        <w:t xml:space="preserve"> on the plan duration selected.</w:t>
+      <w:r>
+        <w:t>Subscription end date should be calculated base on the plan duration selected.</w:t>
       </w:r>
     </w:p>
     <w:p>
@@ -5314,23 +4821,7 @@
         </w:numPr>
       </w:pPr>
       <w:r>
-        <w:t xml:space="preserve">If a user tries to purchase multiple </w:t>
-      </w:r>
-      <w:proofErr w:type="spellStart"/>
-      <w:r>
-        <w:t>susbscriptions</w:t>
-      </w:r>
-      <w:proofErr w:type="spellEnd"/>
-      <w:r>
-        <w:t xml:space="preserve"> raise a user defined exception as “</w:t>
-      </w:r>
-      <w:proofErr w:type="spellStart"/>
-      <w:r>
-        <w:t>MultipleSubscriptionsAreNotAllowedException</w:t>
-      </w:r>
-      <w:proofErr w:type="spellEnd"/>
-      <w:r>
-        <w:t>”</w:t>
+        <w:t>If a user tries to purchase multiple susbscriptions raise a user defined exception as “MultipleSubscriptionsAreNotAllowedException”</w:t>
       </w:r>
     </w:p>
     <w:p>
@@ -5360,13 +4851,8 @@
         </w:numPr>
       </w:pPr>
       <w:r>
-        <w:t xml:space="preserve">Create a new Unit test project to test the service classes created in business logic </w:t>
-      </w:r>
-      <w:proofErr w:type="gramStart"/>
-      <w:r>
-        <w:t>layers</w:t>
-      </w:r>
-      <w:proofErr w:type="gramEnd"/>
+        <w:t>Create a new Unit test project to test the service classes created in business logic layers</w:t>
+      </w:r>
     </w:p>
     <w:p>
       <w:pPr>
@@ -5409,15 +4895,7 @@
         </w:numPr>
       </w:pPr>
       <w:r>
-        <w:t xml:space="preserve">Create </w:t>
-      </w:r>
-      <w:proofErr w:type="gramStart"/>
-      <w:r>
-        <w:t>a</w:t>
-      </w:r>
-      <w:proofErr w:type="gramEnd"/>
-      <w:r>
-        <w:t xml:space="preserve"> API project which references the business logic layer created earlier</w:t>
+        <w:t>Create a API project which references the business logic layer created earlier</w:t>
       </w:r>
     </w:p>
     <w:p>
@@ -5429,13 +4907,8 @@
         </w:numPr>
       </w:pPr>
       <w:r>
-        <w:t xml:space="preserve">Implement service documentation using </w:t>
-      </w:r>
-      <w:proofErr w:type="gramStart"/>
-      <w:r>
-        <w:t>swagger</w:t>
-      </w:r>
-      <w:proofErr w:type="gramEnd"/>
+        <w:t>Implement service documentation using swagger</w:t>
+      </w:r>
     </w:p>
     <w:p>
       <w:pPr>
@@ -5446,13 +4919,8 @@
         </w:numPr>
       </w:pPr>
       <w:r>
-        <w:t xml:space="preserve">All exceptions in the micro-service must be handled and logged using a logging </w:t>
-      </w:r>
-      <w:proofErr w:type="gramStart"/>
-      <w:r>
-        <w:t>library</w:t>
-      </w:r>
-      <w:proofErr w:type="gramEnd"/>
+        <w:t>All exceptions in the micro-service must be handled and logged using a logging library</w:t>
+      </w:r>
     </w:p>
     <w:p>
       <w:pPr>
@@ -5463,13 +4931,8 @@
         </w:numPr>
       </w:pPr>
       <w:r>
-        <w:t xml:space="preserve">Create the following </w:t>
-      </w:r>
-      <w:proofErr w:type="gramStart"/>
-      <w:r>
-        <w:t>end-points</w:t>
-      </w:r>
-      <w:proofErr w:type="gramEnd"/>
+        <w:t>Create the following end-points</w:t>
+      </w:r>
       <w:r>
         <w:t xml:space="preserve"> and test them using postman and export the </w:t>
       </w:r>
@@ -5479,11 +4942,9 @@
       <w:r>
         <w:t xml:space="preserve"> into a </w:t>
       </w:r>
-      <w:proofErr w:type="spellStart"/>
       <w:r>
         <w:t>json</w:t>
       </w:r>
-      <w:proofErr w:type="spellEnd"/>
       <w:r>
         <w:t xml:space="preserve"> file.</w:t>
       </w:r>
@@ -5616,43 +5077,7 @@
                 <w:sz w:val="20"/>
                 <w:szCs w:val="20"/>
               </w:rPr>
-              <w:t>/</w:t>
-            </w:r>
-            <w:proofErr w:type="spellStart"/>
-            <w:r>
-              <w:rPr>
-                <w:rFonts w:ascii="Arial" w:hAnsi="Arial" w:cs="Arial"/>
-                <w:sz w:val="20"/>
-                <w:szCs w:val="20"/>
-              </w:rPr>
-              <w:t>api</w:t>
-            </w:r>
-            <w:proofErr w:type="spellEnd"/>
-            <w:r>
-              <w:rPr>
-                <w:rFonts w:ascii="Arial" w:hAnsi="Arial" w:cs="Arial"/>
-                <w:sz w:val="20"/>
-                <w:szCs w:val="20"/>
-              </w:rPr>
-              <w:t>/</w:t>
-            </w:r>
-            <w:proofErr w:type="spellStart"/>
-            <w:r>
-              <w:rPr>
-                <w:rFonts w:ascii="Arial" w:hAnsi="Arial" w:cs="Arial"/>
-                <w:sz w:val="20"/>
-                <w:szCs w:val="20"/>
-              </w:rPr>
-              <w:t>susbcriptions</w:t>
-            </w:r>
-            <w:proofErr w:type="spellEnd"/>
-            <w:r>
-              <w:rPr>
-                <w:rFonts w:ascii="Arial" w:hAnsi="Arial" w:cs="Arial"/>
-                <w:sz w:val="20"/>
-                <w:szCs w:val="20"/>
-              </w:rPr>
-              <w:t>/plan</w:t>
+              <w:t>/api/susbcriptions/plan</w:t>
             </w:r>
           </w:p>
         </w:tc>
@@ -5980,7 +5405,6 @@
                 <w:szCs w:val="20"/>
               </w:rPr>
             </w:pPr>
-            <w:proofErr w:type="spellStart"/>
             <w:r>
               <w:rPr>
                 <w:rFonts w:ascii="Arial" w:hAnsi="Arial" w:cs="Arial"/>
@@ -5989,7 +5413,6 @@
               </w:rPr>
               <w:t>PlanDTOs</w:t>
             </w:r>
-            <w:proofErr w:type="spellEnd"/>
           </w:p>
         </w:tc>
       </w:tr>
@@ -6129,25 +5552,7 @@
                 <w:sz w:val="20"/>
                 <w:szCs w:val="20"/>
               </w:rPr>
-              <w:t>/</w:t>
-            </w:r>
-            <w:proofErr w:type="spellStart"/>
-            <w:r>
-              <w:rPr>
-                <w:rFonts w:ascii="Arial" w:hAnsi="Arial" w:cs="Arial"/>
-                <w:sz w:val="20"/>
-                <w:szCs w:val="20"/>
-              </w:rPr>
-              <w:t>api</w:t>
-            </w:r>
-            <w:proofErr w:type="spellEnd"/>
-            <w:r>
-              <w:rPr>
-                <w:rFonts w:ascii="Arial" w:hAnsi="Arial" w:cs="Arial"/>
-                <w:sz w:val="20"/>
-                <w:szCs w:val="20"/>
-              </w:rPr>
-              <w:t>/subscriptions/purchase</w:t>
+              <w:t>/api/subscriptions/purchase</w:t>
             </w:r>
           </w:p>
         </w:tc>
@@ -6375,25 +5780,7 @@
                 <w:sz w:val="20"/>
                 <w:szCs w:val="20"/>
               </w:rPr>
-              <w:t xml:space="preserve">This endpoint will allow users to add </w:t>
-            </w:r>
-            <w:proofErr w:type="gramStart"/>
-            <w:r>
-              <w:rPr>
-                <w:rFonts w:ascii="Arial" w:hAnsi="Arial" w:cs="Arial"/>
-                <w:sz w:val="20"/>
-                <w:szCs w:val="20"/>
-              </w:rPr>
-              <w:t>an</w:t>
-            </w:r>
-            <w:proofErr w:type="gramEnd"/>
-            <w:r>
-              <w:rPr>
-                <w:rFonts w:ascii="Arial" w:hAnsi="Arial" w:cs="Arial"/>
-                <w:sz w:val="20"/>
-                <w:szCs w:val="20"/>
-              </w:rPr>
-              <w:t xml:space="preserve"> new user subscription</w:t>
+              <w:t>This endpoint will allow users to add an new user subscription</w:t>
             </w:r>
           </w:p>
         </w:tc>
@@ -6444,7 +5831,6 @@
                 <w:szCs w:val="20"/>
               </w:rPr>
             </w:pPr>
-            <w:proofErr w:type="spellStart"/>
             <w:r>
               <w:rPr>
                 <w:rFonts w:ascii="Arial" w:hAnsi="Arial" w:cs="Arial"/>
@@ -6453,7 +5839,6 @@
               </w:rPr>
               <w:t>NewSubscriptionDTO</w:t>
             </w:r>
-            <w:proofErr w:type="spellEnd"/>
           </w:p>
         </w:tc>
       </w:tr>
@@ -6643,43 +6028,7 @@
                 <w:sz w:val="20"/>
                 <w:szCs w:val="20"/>
               </w:rPr>
-              <w:t>/</w:t>
-            </w:r>
-            <w:proofErr w:type="spellStart"/>
-            <w:r>
-              <w:rPr>
-                <w:rFonts w:ascii="Arial" w:hAnsi="Arial" w:cs="Arial"/>
-                <w:sz w:val="20"/>
-                <w:szCs w:val="20"/>
-              </w:rPr>
-              <w:t>api</w:t>
-            </w:r>
-            <w:proofErr w:type="spellEnd"/>
-            <w:r>
-              <w:rPr>
-                <w:rFonts w:ascii="Arial" w:hAnsi="Arial" w:cs="Arial"/>
-                <w:sz w:val="20"/>
-                <w:szCs w:val="20"/>
-              </w:rPr>
-              <w:t>/subscriptions/&lt;</w:t>
-            </w:r>
-            <w:proofErr w:type="spellStart"/>
-            <w:r>
-              <w:rPr>
-                <w:rFonts w:ascii="Arial" w:hAnsi="Arial" w:cs="Arial"/>
-                <w:sz w:val="20"/>
-                <w:szCs w:val="20"/>
-              </w:rPr>
-              <w:t>subscriptionid</w:t>
-            </w:r>
-            <w:proofErr w:type="spellEnd"/>
-            <w:r>
-              <w:rPr>
-                <w:rFonts w:ascii="Arial" w:hAnsi="Arial" w:cs="Arial"/>
-                <w:sz w:val="20"/>
-                <w:szCs w:val="20"/>
-              </w:rPr>
-              <w:t>&gt;/renew</w:t>
+              <w:t>/api/subscriptions/&lt;subscriptionid&gt;/renew</w:t>
             </w:r>
           </w:p>
         </w:tc>
@@ -6907,25 +6256,7 @@
                 <w:sz w:val="20"/>
                 <w:szCs w:val="20"/>
               </w:rPr>
-              <w:t xml:space="preserve">Using this </w:t>
-            </w:r>
-            <w:proofErr w:type="gramStart"/>
-            <w:r>
-              <w:rPr>
-                <w:rFonts w:ascii="Arial" w:hAnsi="Arial" w:cs="Arial"/>
-                <w:sz w:val="20"/>
-                <w:szCs w:val="20"/>
-              </w:rPr>
-              <w:t>endpoint</w:t>
-            </w:r>
-            <w:proofErr w:type="gramEnd"/>
-            <w:r>
-              <w:rPr>
-                <w:rFonts w:ascii="Arial" w:hAnsi="Arial" w:cs="Arial"/>
-                <w:sz w:val="20"/>
-                <w:szCs w:val="20"/>
-              </w:rPr>
-              <w:t xml:space="preserve"> the users can update their subscription plan</w:t>
+              <w:t>Using this endpoint the users can update their subscription plan</w:t>
             </w:r>
           </w:p>
         </w:tc>
@@ -6976,34 +6307,14 @@
                 <w:szCs w:val="20"/>
               </w:rPr>
             </w:pPr>
-            <w:proofErr w:type="spellStart"/>
-            <w:r>
-              <w:rPr>
-                <w:rFonts w:ascii="Arial" w:hAnsi="Arial" w:cs="Arial"/>
-                <w:sz w:val="20"/>
-                <w:szCs w:val="20"/>
-              </w:rPr>
-              <w:t>SubscriptionId</w:t>
-            </w:r>
-            <w:proofErr w:type="spellEnd"/>
-            <w:r>
-              <w:rPr>
-                <w:rFonts w:ascii="Arial" w:hAnsi="Arial" w:cs="Arial"/>
-                <w:sz w:val="20"/>
-                <w:szCs w:val="20"/>
-              </w:rPr>
-              <w:t xml:space="preserve">, </w:t>
-            </w:r>
-            <w:proofErr w:type="spellStart"/>
-            <w:r>
-              <w:rPr>
-                <w:rFonts w:ascii="Arial" w:hAnsi="Arial" w:cs="Arial"/>
-                <w:sz w:val="20"/>
-                <w:szCs w:val="20"/>
-              </w:rPr>
-              <w:t>UpdateSubcriptionDTO</w:t>
-            </w:r>
-            <w:proofErr w:type="spellEnd"/>
+            <w:r>
+              <w:rPr>
+                <w:rFonts w:ascii="Arial" w:hAnsi="Arial" w:cs="Arial"/>
+                <w:sz w:val="20"/>
+                <w:szCs w:val="20"/>
+              </w:rPr>
+              <w:t>SubscriptionId, UpdateSubcriptionDTO</w:t>
+            </w:r>
           </w:p>
         </w:tc>
       </w:tr>
@@ -7207,43 +6518,7 @@
                 <w:sz w:val="20"/>
                 <w:szCs w:val="20"/>
               </w:rPr>
-              <w:t>/</w:t>
-            </w:r>
-            <w:proofErr w:type="spellStart"/>
-            <w:r>
-              <w:rPr>
-                <w:rFonts w:ascii="Arial" w:hAnsi="Arial" w:cs="Arial"/>
-                <w:sz w:val="20"/>
-                <w:szCs w:val="20"/>
-              </w:rPr>
-              <w:t>api</w:t>
-            </w:r>
-            <w:proofErr w:type="spellEnd"/>
-            <w:r>
-              <w:rPr>
-                <w:rFonts w:ascii="Arial" w:hAnsi="Arial" w:cs="Arial"/>
-                <w:sz w:val="20"/>
-                <w:szCs w:val="20"/>
-              </w:rPr>
-              <w:t>/subscriptions/&lt;</w:t>
-            </w:r>
-            <w:proofErr w:type="spellStart"/>
-            <w:r>
-              <w:rPr>
-                <w:rFonts w:ascii="Arial" w:hAnsi="Arial" w:cs="Arial"/>
-                <w:sz w:val="20"/>
-                <w:szCs w:val="20"/>
-              </w:rPr>
-              <w:t>subscriptionid</w:t>
-            </w:r>
-            <w:proofErr w:type="spellEnd"/>
-            <w:r>
-              <w:rPr>
-                <w:rFonts w:ascii="Arial" w:hAnsi="Arial" w:cs="Arial"/>
-                <w:sz w:val="20"/>
-                <w:szCs w:val="20"/>
-              </w:rPr>
-              <w:t>&gt;/cancel</w:t>
+              <w:t>/api/subscriptions/&lt;subscriptionid&gt;/cancel</w:t>
             </w:r>
           </w:p>
         </w:tc>
@@ -7522,34 +6797,14 @@
                 <w:szCs w:val="20"/>
               </w:rPr>
             </w:pPr>
-            <w:proofErr w:type="spellStart"/>
-            <w:r>
-              <w:rPr>
-                <w:rFonts w:ascii="Arial" w:hAnsi="Arial" w:cs="Arial"/>
-                <w:sz w:val="20"/>
-                <w:szCs w:val="20"/>
-              </w:rPr>
-              <w:t>SubscriptionId</w:t>
-            </w:r>
-            <w:proofErr w:type="spellEnd"/>
-            <w:r>
-              <w:rPr>
-                <w:rFonts w:ascii="Arial" w:hAnsi="Arial" w:cs="Arial"/>
-                <w:sz w:val="20"/>
-                <w:szCs w:val="20"/>
-              </w:rPr>
-              <w:t xml:space="preserve">, </w:t>
-            </w:r>
-            <w:proofErr w:type="spellStart"/>
-            <w:r>
-              <w:rPr>
-                <w:rFonts w:ascii="Arial" w:hAnsi="Arial" w:cs="Arial"/>
-                <w:sz w:val="20"/>
-                <w:szCs w:val="20"/>
-              </w:rPr>
-              <w:t>CancelDTO</w:t>
-            </w:r>
-            <w:proofErr w:type="spellEnd"/>
+            <w:r>
+              <w:rPr>
+                <w:rFonts w:ascii="Arial" w:hAnsi="Arial" w:cs="Arial"/>
+                <w:sz w:val="20"/>
+                <w:szCs w:val="20"/>
+              </w:rPr>
+              <w:t>SubscriptionId, CancelDTO</w:t>
+            </w:r>
           </w:p>
         </w:tc>
       </w:tr>
@@ -7745,25 +7000,7 @@
                 <w:sz w:val="20"/>
                 <w:szCs w:val="20"/>
               </w:rPr>
-              <w:t>/</w:t>
-            </w:r>
-            <w:proofErr w:type="spellStart"/>
-            <w:r>
-              <w:rPr>
-                <w:rFonts w:ascii="Arial" w:hAnsi="Arial" w:cs="Arial"/>
-                <w:sz w:val="20"/>
-                <w:szCs w:val="20"/>
-              </w:rPr>
-              <w:t>api</w:t>
-            </w:r>
-            <w:proofErr w:type="spellEnd"/>
-            <w:r>
-              <w:rPr>
-                <w:rFonts w:ascii="Arial" w:hAnsi="Arial" w:cs="Arial"/>
-                <w:sz w:val="20"/>
-                <w:szCs w:val="20"/>
-              </w:rPr>
-              <w:t>/subscriptions/&lt;username&gt;</w:t>
+              <w:t>/api/subscriptions/&lt;username&gt;</w:t>
             </w:r>
           </w:p>
         </w:tc>
@@ -8099,7 +7336,6 @@
                 <w:szCs w:val="20"/>
               </w:rPr>
             </w:pPr>
-            <w:proofErr w:type="spellStart"/>
             <w:r>
               <w:rPr>
                 <w:rFonts w:ascii="Arial" w:hAnsi="Arial" w:cs="Arial"/>
@@ -8108,7 +7344,6 @@
               </w:rPr>
               <w:t>SubscriptionDTO</w:t>
             </w:r>
-            <w:proofErr w:type="spellEnd"/>
           </w:p>
         </w:tc>
       </w:tr>
@@ -8168,14 +7403,12 @@
           <w:u w:val="single"/>
         </w:rPr>
       </w:pPr>
-      <w:proofErr w:type="spellStart"/>
       <w:r>
         <w:rPr>
           <w:u w:val="single"/>
         </w:rPr>
         <w:t>NewSubscriptionComponent</w:t>
       </w:r>
-      <w:proofErr w:type="spellEnd"/>
     </w:p>
     <w:p>
       <w:pPr>
@@ -8186,13 +7419,8 @@
         </w:numPr>
       </w:pPr>
       <w:r>
-        <w:t xml:space="preserve">Develop a component to be accessed by the influencers from the application main </w:t>
-      </w:r>
-      <w:proofErr w:type="gramStart"/>
-      <w:r>
-        <w:t>menu</w:t>
-      </w:r>
-      <w:proofErr w:type="gramEnd"/>
+        <w:t>Develop a component to be accessed by the influencers from the application main menu</w:t>
+      </w:r>
     </w:p>
     <w:p>
       <w:pPr>
@@ -8203,13 +7431,8 @@
         </w:numPr>
       </w:pPr>
       <w:r>
-        <w:t xml:space="preserve">The component should contain a form which allows the influencers to purchase a new </w:t>
-      </w:r>
-      <w:proofErr w:type="gramStart"/>
-      <w:r>
-        <w:t>subscriptions</w:t>
-      </w:r>
-      <w:proofErr w:type="gramEnd"/>
+        <w:t>The component should contain a form which allows the influencers to purchase a new subscriptions</w:t>
+      </w:r>
     </w:p>
     <w:p>
       <w:pPr>
@@ -8220,13 +7443,8 @@
         </w:numPr>
       </w:pPr>
       <w:r>
-        <w:t xml:space="preserve">The subscription plan should be displayed in a dropdown </w:t>
-      </w:r>
-      <w:proofErr w:type="gramStart"/>
-      <w:r>
-        <w:t>list</w:t>
-      </w:r>
-      <w:proofErr w:type="gramEnd"/>
+        <w:t>The subscription plan should be displayed in a dropdown list</w:t>
+      </w:r>
     </w:p>
     <w:p>
       <w:pPr>
@@ -8237,13 +7455,8 @@
         </w:numPr>
       </w:pPr>
       <w:r>
-        <w:t xml:space="preserve">The plan duration should be selected from a set of radio </w:t>
-      </w:r>
-      <w:proofErr w:type="gramStart"/>
-      <w:r>
-        <w:t>buttons</w:t>
-      </w:r>
-      <w:proofErr w:type="gramEnd"/>
+        <w:t>The plan duration should be selected from a set of radio buttons</w:t>
+      </w:r>
     </w:p>
     <w:p>
       <w:pPr>
@@ -8274,14 +7487,12 @@
           <w:u w:val="single"/>
         </w:rPr>
       </w:pPr>
-      <w:proofErr w:type="spellStart"/>
       <w:r>
         <w:rPr>
           <w:u w:val="single"/>
         </w:rPr>
         <w:t>RenewSubscriptionComponent</w:t>
       </w:r>
-      <w:proofErr w:type="spellEnd"/>
     </w:p>
     <w:p>
       <w:pPr>
@@ -8298,13 +7509,8 @@
         <w:t xml:space="preserve">for influencers </w:t>
       </w:r>
       <w:r>
-        <w:t xml:space="preserve">and provide a navigation to it via </w:t>
-      </w:r>
-      <w:proofErr w:type="gramStart"/>
-      <w:r>
-        <w:t>navbar</w:t>
-      </w:r>
-      <w:proofErr w:type="gramEnd"/>
+        <w:t>and provide a navigation to it via navbar</w:t>
+      </w:r>
     </w:p>
     <w:p>
       <w:pPr>
@@ -8316,15 +7522,7 @@
       </w:pPr>
       <w:r>
         <w:lastRenderedPageBreak/>
-        <w:t xml:space="preserve">The component must ask the </w:t>
-      </w:r>
-      <w:proofErr w:type="gramStart"/>
-      <w:r>
-        <w:t>user name</w:t>
-      </w:r>
-      <w:proofErr w:type="gramEnd"/>
-      <w:r>
-        <w:t xml:space="preserve"> and search the subscription based on it and display the details</w:t>
+        <w:t>The component must ask the user name and search the subscription based on it and display the details</w:t>
       </w:r>
     </w:p>
     <w:p>
@@ -8368,14 +7566,12 @@
           <w:u w:val="single"/>
         </w:rPr>
       </w:pPr>
-      <w:proofErr w:type="spellStart"/>
       <w:r>
         <w:rPr>
           <w:u w:val="single"/>
         </w:rPr>
         <w:t>CancelSubscriptionComponent</w:t>
       </w:r>
-      <w:proofErr w:type="spellEnd"/>
     </w:p>
     <w:p>
       <w:pPr>
@@ -8386,13 +7582,8 @@
         </w:numPr>
       </w:pPr>
       <w:r>
-        <w:t xml:space="preserve">Design a component for influencers to cancel their subscription and provide a navigation to it via </w:t>
-      </w:r>
-      <w:proofErr w:type="gramStart"/>
-      <w:r>
-        <w:t>navbar</w:t>
-      </w:r>
-      <w:proofErr w:type="gramEnd"/>
+        <w:t>Design a component for influencers to cancel their subscription and provide a navigation to it via navbar</w:t>
+      </w:r>
     </w:p>
     <w:p>
       <w:pPr>
@@ -8403,15 +7594,7 @@
         </w:numPr>
       </w:pPr>
       <w:r>
-        <w:t xml:space="preserve">The component must ask the </w:t>
-      </w:r>
-      <w:proofErr w:type="gramStart"/>
-      <w:r>
-        <w:t>user name</w:t>
-      </w:r>
-      <w:proofErr w:type="gramEnd"/>
-      <w:r>
-        <w:t xml:space="preserve"> and search the subscription based on it and display the details</w:t>
+        <w:t>The component must ask the user name and search the subscription based on it and display the details</w:t>
       </w:r>
     </w:p>
     <w:p>
@@ -8477,13 +7660,8 @@
         </w:numPr>
       </w:pPr>
       <w:r>
-        <w:t xml:space="preserve">Use the data service in the components to make them interact with the </w:t>
-      </w:r>
-      <w:proofErr w:type="gramStart"/>
-      <w:r>
-        <w:t>API</w:t>
-      </w:r>
-      <w:proofErr w:type="gramEnd"/>
+        <w:t>Use the data service in the components to make them interact with the API</w:t>
+      </w:r>
     </w:p>
     <w:p>
       <w:pPr>
@@ -8498,13 +7676,8 @@
         </w:rPr>
       </w:pPr>
       <w:r>
-        <w:t xml:space="preserve">Valid error messages should be shown based on various response status codes received form the </w:t>
-      </w:r>
-      <w:proofErr w:type="gramStart"/>
-      <w:r>
-        <w:t>API</w:t>
-      </w:r>
-      <w:proofErr w:type="gramEnd"/>
+        <w:t>Valid error messages should be shown based on various response status codes received form the API</w:t>
+      </w:r>
     </w:p>
     <w:p>
       <w:pPr>
@@ -8562,13 +7735,8 @@
     </w:p>
     <w:p>
       <w:r>
-        <w:t xml:space="preserve">This module will allow the influencers to working with their social accounts as </w:t>
-      </w:r>
-      <w:proofErr w:type="gramStart"/>
-      <w:r>
-        <w:t>follows</w:t>
-      </w:r>
-      <w:proofErr w:type="gramEnd"/>
+        <w:t>This module will allow the influencers to working with their social accounts as follows</w:t>
+      </w:r>
     </w:p>
     <w:p>
       <w:pPr>
@@ -8579,13 +7747,8 @@
         </w:numPr>
       </w:pPr>
       <w:r>
-        <w:t xml:space="preserve">An influencer can connect their social account with the </w:t>
-      </w:r>
-      <w:proofErr w:type="gramStart"/>
-      <w:r>
-        <w:t>application</w:t>
-      </w:r>
-      <w:proofErr w:type="gramEnd"/>
+        <w:t>An influencer can connect their social account with the application</w:t>
+      </w:r>
     </w:p>
     <w:p>
       <w:pPr>
@@ -8596,13 +7759,8 @@
         </w:numPr>
       </w:pPr>
       <w:r>
-        <w:t xml:space="preserve">Application will allow users to view their social account connected with the </w:t>
-      </w:r>
-      <w:proofErr w:type="gramStart"/>
-      <w:r>
-        <w:t>application</w:t>
-      </w:r>
-      <w:proofErr w:type="gramEnd"/>
+        <w:t>Application will allow users to view their social account connected with the application</w:t>
+      </w:r>
     </w:p>
     <w:p>
       <w:pPr>
@@ -8613,13 +7771,8 @@
         </w:numPr>
       </w:pPr>
       <w:r>
-        <w:t xml:space="preserve">The users can also remove their social accounts from the </w:t>
-      </w:r>
-      <w:proofErr w:type="gramStart"/>
-      <w:r>
-        <w:t>system</w:t>
-      </w:r>
-      <w:proofErr w:type="gramEnd"/>
+        <w:t>The users can also remove their social accounts from the system</w:t>
+      </w:r>
     </w:p>
     <w:p>
       <w:pPr>
@@ -8653,15 +7806,7 @@
         </w:numPr>
       </w:pPr>
       <w:r>
-        <w:t xml:space="preserve">Design a </w:t>
-      </w:r>
-      <w:proofErr w:type="gramStart"/>
-      <w:r>
-        <w:t>data base</w:t>
-      </w:r>
-      <w:proofErr w:type="gramEnd"/>
-      <w:r>
-        <w:t xml:space="preserve"> as per the following ER diagram provided.</w:t>
+        <w:t>Design a data base as per the following ER diagram provided.</w:t>
       </w:r>
     </w:p>
     <w:p>
@@ -8797,13 +7942,8 @@
       </w:pPr>
       <w:r>
         <w:lastRenderedPageBreak/>
-        <w:t xml:space="preserve">Apply the following constraints apart from primary keys and foreign keys on the </w:t>
-      </w:r>
-      <w:proofErr w:type="gramStart"/>
-      <w:r>
-        <w:t>database</w:t>
-      </w:r>
-      <w:proofErr w:type="gramEnd"/>
+        <w:t>Apply the following constraints apart from primary keys and foreign keys on the database</w:t>
+      </w:r>
     </w:p>
     <w:p>
       <w:pPr>
@@ -8838,29 +7978,8 @@
         </w:numPr>
       </w:pPr>
       <w:r>
-        <w:t xml:space="preserve">Allowed values for action are – </w:t>
-      </w:r>
-      <w:proofErr w:type="spellStart"/>
-      <w:r>
-        <w:t>AccountAdded</w:t>
-      </w:r>
-      <w:proofErr w:type="spellEnd"/>
-      <w:r>
-        <w:t xml:space="preserve">, </w:t>
-      </w:r>
-      <w:proofErr w:type="spellStart"/>
-      <w:r>
-        <w:t>AccountRemoved</w:t>
-      </w:r>
-      <w:proofErr w:type="spellEnd"/>
-      <w:r>
-        <w:t xml:space="preserve">, </w:t>
-      </w:r>
-      <w:proofErr w:type="spellStart"/>
-      <w:r>
-        <w:t>AccountPasswordChanged</w:t>
-      </w:r>
-      <w:proofErr w:type="spellEnd"/>
+        <w:t>Allowed values for action are – AccountAdded, AccountRemoved, AccountPasswordChanged</w:t>
+      </w:r>
     </w:p>
     <w:p>
       <w:r>
@@ -8873,15 +7992,7 @@
         <w:t xml:space="preserve"> </w:t>
       </w:r>
       <w:r>
-        <w:t xml:space="preserve">Seed the data for social account types as Facebook, Instagram, Twitter, </w:t>
-      </w:r>
-      <w:proofErr w:type="spellStart"/>
-      <w:r>
-        <w:t>Youtube</w:t>
-      </w:r>
-      <w:proofErr w:type="spellEnd"/>
-      <w:r>
-        <w:t>, LinkedIn</w:t>
+        <w:t>Seed the data for social account types as Facebook, Instagram, Twitter, Youtube, LinkedIn</w:t>
       </w:r>
       <w:r>
         <w:t>.</w:t>
@@ -8938,13 +8049,8 @@
         </w:numPr>
       </w:pPr>
       <w:r>
-        <w:t xml:space="preserve">Use repository per entity pattern and generate the repositories to perform the following </w:t>
-      </w:r>
-      <w:proofErr w:type="gramStart"/>
-      <w:r>
-        <w:t>operations</w:t>
-      </w:r>
-      <w:proofErr w:type="gramEnd"/>
+        <w:t>Use repository per entity pattern and generate the repositories to perform the following operations</w:t>
+      </w:r>
     </w:p>
     <w:p>
       <w:pPr>
@@ -8967,13 +8073,8 @@
         </w:numPr>
       </w:pPr>
       <w:r>
-        <w:t xml:space="preserve">Insert a new </w:t>
-      </w:r>
-      <w:proofErr w:type="gramStart"/>
-      <w:r>
-        <w:t>account</w:t>
-      </w:r>
-      <w:proofErr w:type="gramEnd"/>
+        <w:t>Insert a new account</w:t>
+      </w:r>
     </w:p>
     <w:p>
       <w:pPr>
@@ -8996,13 +8097,8 @@
         </w:numPr>
       </w:pPr>
       <w:r>
-        <w:t xml:space="preserve">Delete an </w:t>
-      </w:r>
-      <w:proofErr w:type="gramStart"/>
-      <w:r>
-        <w:t>account</w:t>
-      </w:r>
-      <w:proofErr w:type="gramEnd"/>
+        <w:t>Delete an account</w:t>
+      </w:r>
     </w:p>
     <w:p>
       <w:pPr>
@@ -9013,13 +8109,8 @@
         </w:numPr>
       </w:pPr>
       <w:r>
-        <w:t xml:space="preserve">Insert account </w:t>
-      </w:r>
-      <w:proofErr w:type="gramStart"/>
-      <w:r>
-        <w:t>action</w:t>
-      </w:r>
-      <w:proofErr w:type="gramEnd"/>
+        <w:t>Insert account action</w:t>
+      </w:r>
     </w:p>
     <w:p>
       <w:pPr>
@@ -9062,13 +8153,8 @@
         </w:numPr>
       </w:pPr>
       <w:r>
-        <w:t xml:space="preserve">Develop a library which reference the Data Access Library project created </w:t>
-      </w:r>
-      <w:proofErr w:type="gramStart"/>
-      <w:r>
-        <w:t>earlier</w:t>
-      </w:r>
-      <w:proofErr w:type="gramEnd"/>
+        <w:t>Develop a library which reference the Data Access Library project created earlier</w:t>
+      </w:r>
     </w:p>
     <w:p>
       <w:pPr>
@@ -9091,15 +8177,7 @@
         </w:numPr>
       </w:pPr>
       <w:r>
-        <w:t xml:space="preserve">Use dependency </w:t>
-      </w:r>
-      <w:proofErr w:type="gramStart"/>
-      <w:r>
-        <w:t>injection to</w:t>
-      </w:r>
-      <w:proofErr w:type="gramEnd"/>
-      <w:r>
-        <w:t xml:space="preserve"> in service classes to inject the required repositories.</w:t>
+        <w:t>Use dependency injection to in service classes to inject the required repositories.</w:t>
       </w:r>
     </w:p>
     <w:p>
@@ -9117,15 +8195,7 @@
         <w:t>using</w:t>
       </w:r>
       <w:r>
-        <w:t xml:space="preserve"> the single responsibility principle which perform the given operations as </w:t>
-      </w:r>
-      <w:proofErr w:type="gramStart"/>
-      <w:r>
-        <w:t>follows</w:t>
-      </w:r>
-      <w:proofErr w:type="gramEnd"/>
-      <w:r>
-        <w:t xml:space="preserve"> </w:t>
+        <w:t xml:space="preserve"> the single responsibility principle which perform the given operations as follows </w:t>
       </w:r>
     </w:p>
     <w:p>
@@ -9137,13 +8207,8 @@
         </w:numPr>
       </w:pPr>
       <w:r>
-        <w:t xml:space="preserve">Get all account </w:t>
-      </w:r>
-      <w:proofErr w:type="gramStart"/>
-      <w:r>
-        <w:t>types</w:t>
-      </w:r>
-      <w:proofErr w:type="gramEnd"/>
+        <w:t>Get all account types</w:t>
+      </w:r>
     </w:p>
     <w:p>
       <w:pPr>
@@ -9154,13 +8219,8 @@
         </w:numPr>
       </w:pPr>
       <w:r>
-        <w:t xml:space="preserve">Add social </w:t>
-      </w:r>
-      <w:proofErr w:type="gramStart"/>
-      <w:r>
-        <w:t>account</w:t>
-      </w:r>
-      <w:proofErr w:type="gramEnd"/>
+        <w:t>Add social account</w:t>
+      </w:r>
     </w:p>
     <w:p>
       <w:pPr>
@@ -9183,13 +8243,8 @@
         </w:numPr>
       </w:pPr>
       <w:r>
-        <w:t xml:space="preserve">Remove a social account by </w:t>
-      </w:r>
-      <w:proofErr w:type="gramStart"/>
-      <w:r>
-        <w:t>user</w:t>
-      </w:r>
-      <w:proofErr w:type="gramEnd"/>
+        <w:t>Remove a social account by user</w:t>
+      </w:r>
     </w:p>
     <w:p>
       <w:pPr>
@@ -9200,13 +8255,8 @@
         </w:numPr>
       </w:pPr>
       <w:r>
-        <w:t xml:space="preserve">Following business rules must be implemented as part of the business service </w:t>
-      </w:r>
-      <w:proofErr w:type="gramStart"/>
-      <w:r>
-        <w:t>class</w:t>
-      </w:r>
-      <w:proofErr w:type="gramEnd"/>
+        <w:t>Following business rules must be implemented as part of the business service class</w:t>
+      </w:r>
     </w:p>
     <w:p>
       <w:pPr>
@@ -9217,15 +8267,7 @@
         </w:numPr>
       </w:pPr>
       <w:r>
-        <w:t>Users with basic subscriptions can only add 3 social accounts from any of - Facebook/Instagram/Twitter/</w:t>
-      </w:r>
-      <w:proofErr w:type="spellStart"/>
-      <w:r>
-        <w:t>Youtube</w:t>
-      </w:r>
-      <w:proofErr w:type="spellEnd"/>
-      <w:r>
-        <w:t>/LinkedIn</w:t>
+        <w:t>Users with basic subscriptions can only add 3 social accounts from any of - Facebook/Instagram/Twitter/Youtube/LinkedIn</w:t>
       </w:r>
     </w:p>
     <w:p>
@@ -9237,15 +8279,7 @@
         </w:numPr>
       </w:pPr>
       <w:r>
-        <w:t xml:space="preserve">Users with pro subscription can add as </w:t>
-      </w:r>
-      <w:proofErr w:type="gramStart"/>
-      <w:r>
-        <w:t>account</w:t>
-      </w:r>
-      <w:proofErr w:type="gramEnd"/>
-      <w:r>
-        <w:t xml:space="preserve"> as they want.</w:t>
+        <w:t>Users with pro subscription can add as account as they want.</w:t>
       </w:r>
     </w:p>
     <w:p>
@@ -9269,15 +8303,7 @@
         </w:numPr>
       </w:pPr>
       <w:r>
-        <w:t xml:space="preserve">Any changes made by the user should be recorded in the </w:t>
-      </w:r>
-      <w:proofErr w:type="gramStart"/>
-      <w:r>
-        <w:t>Social</w:t>
-      </w:r>
-      <w:proofErr w:type="gramEnd"/>
-      <w:r>
-        <w:t xml:space="preserve"> account tracker</w:t>
+        <w:t>Any changes made by the user should be recorded in the Social account tracker</w:t>
       </w:r>
     </w:p>
     <w:p>
@@ -9314,13 +8340,8 @@
         <w:spacing w:before="240"/>
       </w:pPr>
       <w:r>
-        <w:t xml:space="preserve">Create a new Unit test project to test the service classes created in business logic </w:t>
-      </w:r>
-      <w:proofErr w:type="gramStart"/>
-      <w:r>
-        <w:t>layers</w:t>
-      </w:r>
-      <w:proofErr w:type="gramEnd"/>
+        <w:t>Create a new Unit test project to test the service classes created in business logic layers</w:t>
+      </w:r>
     </w:p>
     <w:p>
       <w:pPr>
@@ -9382,15 +8403,7 @@
         </w:numPr>
       </w:pPr>
       <w:r>
-        <w:t xml:space="preserve">Create </w:t>
-      </w:r>
-      <w:proofErr w:type="gramStart"/>
-      <w:r>
-        <w:t>a</w:t>
-      </w:r>
-      <w:proofErr w:type="gramEnd"/>
-      <w:r>
-        <w:t xml:space="preserve"> API project which references the business logic layer created earlier</w:t>
+        <w:t>Create a API project which references the business logic layer created earlier</w:t>
       </w:r>
     </w:p>
     <w:p>
@@ -9402,13 +8415,8 @@
         </w:numPr>
       </w:pPr>
       <w:r>
-        <w:t xml:space="preserve">Implement service documentation using </w:t>
-      </w:r>
-      <w:proofErr w:type="gramStart"/>
-      <w:r>
-        <w:t>swagger</w:t>
-      </w:r>
-      <w:proofErr w:type="gramEnd"/>
+        <w:t>Implement service documentation using swagger</w:t>
+      </w:r>
     </w:p>
     <w:p>
       <w:pPr>
@@ -9422,13 +8430,8 @@
         <w:t>All ex</w:t>
       </w:r>
       <w:r>
-        <w:t xml:space="preserve">ceptions in the micro-service must be handled and logged using a logging </w:t>
-      </w:r>
-      <w:proofErr w:type="gramStart"/>
-      <w:r>
-        <w:t>library</w:t>
-      </w:r>
-      <w:proofErr w:type="gramEnd"/>
+        <w:t>ceptions in the micro-service must be handled and logged using a logging library</w:t>
+      </w:r>
     </w:p>
     <w:p>
       <w:pPr>
@@ -9439,23 +8442,7 @@
         </w:numPr>
       </w:pPr>
       <w:r>
-        <w:t xml:space="preserve">Create the following </w:t>
-      </w:r>
-      <w:proofErr w:type="gramStart"/>
-      <w:r>
-        <w:t>end-points</w:t>
-      </w:r>
-      <w:proofErr w:type="gramEnd"/>
-      <w:r>
-        <w:t xml:space="preserve"> and test them using postman and export the requests into a </w:t>
-      </w:r>
-      <w:proofErr w:type="spellStart"/>
-      <w:r>
-        <w:t>json</w:t>
-      </w:r>
-      <w:proofErr w:type="spellEnd"/>
-      <w:r>
-        <w:t xml:space="preserve"> file.</w:t>
+        <w:t>Create the following end-points and test them using postman and export the requests into a json file.</w:t>
       </w:r>
     </w:p>
     <w:p>
@@ -9520,27 +8507,13 @@
         <w:rPr>
           <w:sz w:val="16"/>
         </w:rPr>
-        <w:t xml:space="preserve"> </w:t>
-      </w:r>
-      <w:proofErr w:type="gramStart"/>
+        <w:t xml:space="preserve"> management </w:t>
+      </w:r>
       <w:r>
         <w:rPr>
           <w:sz w:val="16"/>
         </w:rPr>
-        <w:t xml:space="preserve">management </w:t>
-      </w:r>
-      <w:r>
-        <w:rPr>
-          <w:sz w:val="16"/>
-        </w:rPr>
-        <w:t xml:space="preserve"> -</w:t>
-      </w:r>
-      <w:proofErr w:type="gramEnd"/>
-      <w:r>
-        <w:rPr>
-          <w:sz w:val="16"/>
-        </w:rPr>
-        <w:t xml:space="preserve"> Endpoint - 3</w:t>
+        <w:t xml:space="preserve"> - Endpoint - 3</w:t>
       </w:r>
     </w:p>
     <w:tbl>
@@ -9606,25 +8579,7 @@
                 <w:sz w:val="20"/>
                 <w:szCs w:val="20"/>
               </w:rPr>
-              <w:t>/</w:t>
-            </w:r>
-            <w:proofErr w:type="spellStart"/>
-            <w:r>
-              <w:rPr>
-                <w:rFonts w:ascii="Arial" w:hAnsi="Arial" w:cs="Arial"/>
-                <w:sz w:val="20"/>
-                <w:szCs w:val="20"/>
-              </w:rPr>
-              <w:t>api</w:t>
-            </w:r>
-            <w:proofErr w:type="spellEnd"/>
-            <w:r>
-              <w:rPr>
-                <w:rFonts w:ascii="Arial" w:hAnsi="Arial" w:cs="Arial"/>
-                <w:sz w:val="20"/>
-                <w:szCs w:val="20"/>
-              </w:rPr>
-              <w:t>/accounts/types</w:t>
+              <w:t>/api/accounts/types</w:t>
             </w:r>
           </w:p>
         </w:tc>
@@ -9952,7 +8907,6 @@
                 <w:szCs w:val="20"/>
               </w:rPr>
             </w:pPr>
-            <w:proofErr w:type="spellStart"/>
             <w:r>
               <w:rPr>
                 <w:rFonts w:ascii="Arial" w:hAnsi="Arial" w:cs="Arial"/>
@@ -9961,7 +8915,6 @@
               </w:rPr>
               <w:t>AccountTypeDTOs</w:t>
             </w:r>
-            <w:proofErr w:type="spellEnd"/>
           </w:p>
         </w:tc>
       </w:tr>
@@ -10024,7 +8977,6 @@
         </w:rPr>
         <w:t xml:space="preserve">Account </w:t>
       </w:r>
-      <w:proofErr w:type="gramStart"/>
       <w:r>
         <w:rPr>
           <w:sz w:val="16"/>
@@ -10035,14 +8987,7 @@
         <w:rPr>
           <w:sz w:val="16"/>
         </w:rPr>
-        <w:t xml:space="preserve"> -</w:t>
-      </w:r>
-      <w:proofErr w:type="gramEnd"/>
-      <w:r>
-        <w:rPr>
-          <w:sz w:val="16"/>
-        </w:rPr>
-        <w:t xml:space="preserve"> Endpoint - 4</w:t>
+        <w:t xml:space="preserve"> - Endpoint - 4</w:t>
       </w:r>
     </w:p>
     <w:tbl>
@@ -10108,36 +9053,8 @@
                 <w:sz w:val="20"/>
                 <w:szCs w:val="20"/>
               </w:rPr>
-              <w:t>/</w:t>
-            </w:r>
-            <w:proofErr w:type="spellStart"/>
-            <w:r>
-              <w:rPr>
-                <w:rFonts w:ascii="Arial" w:hAnsi="Arial" w:cs="Arial"/>
-                <w:sz w:val="20"/>
-                <w:szCs w:val="20"/>
-              </w:rPr>
-              <w:t>api</w:t>
-            </w:r>
-            <w:proofErr w:type="spellEnd"/>
-            <w:r>
-              <w:rPr>
-                <w:rFonts w:ascii="Arial" w:hAnsi="Arial" w:cs="Arial"/>
-                <w:sz w:val="20"/>
-                <w:szCs w:val="20"/>
-              </w:rPr>
-              <w:t>/subscriptions/</w:t>
-            </w:r>
-            <w:proofErr w:type="spellStart"/>
-            <w:r>
-              <w:rPr>
-                <w:rFonts w:ascii="Arial" w:hAnsi="Arial" w:cs="Arial"/>
-                <w:sz w:val="20"/>
-                <w:szCs w:val="20"/>
-              </w:rPr>
-              <w:t>addsocialaccount</w:t>
-            </w:r>
-            <w:proofErr w:type="spellEnd"/>
+              <w:t>/api/subscriptions/addsocialaccount</w:t>
+            </w:r>
           </w:p>
         </w:tc>
       </w:tr>
@@ -10364,25 +9281,7 @@
                 <w:sz w:val="20"/>
                 <w:szCs w:val="20"/>
               </w:rPr>
-              <w:t xml:space="preserve">Using the </w:t>
-            </w:r>
-            <w:proofErr w:type="gramStart"/>
-            <w:r>
-              <w:rPr>
-                <w:rFonts w:ascii="Arial" w:hAnsi="Arial" w:cs="Arial"/>
-                <w:sz w:val="20"/>
-                <w:szCs w:val="20"/>
-              </w:rPr>
-              <w:t>endpoint</w:t>
-            </w:r>
-            <w:proofErr w:type="gramEnd"/>
-            <w:r>
-              <w:rPr>
-                <w:rFonts w:ascii="Arial" w:hAnsi="Arial" w:cs="Arial"/>
-                <w:sz w:val="20"/>
-                <w:szCs w:val="20"/>
-              </w:rPr>
-              <w:t xml:space="preserve"> the influencers can link their social profiles with the system</w:t>
+              <w:t>Using the endpoint the influencers can link their social profiles with the system</w:t>
             </w:r>
           </w:p>
         </w:tc>
@@ -10433,7 +9332,6 @@
                 <w:szCs w:val="20"/>
               </w:rPr>
             </w:pPr>
-            <w:proofErr w:type="spellStart"/>
             <w:r>
               <w:rPr>
                 <w:rFonts w:ascii="Arial" w:hAnsi="Arial" w:cs="Arial"/>
@@ -10442,7 +9340,6 @@
               </w:rPr>
               <w:t>SocialAccountDTO</w:t>
             </w:r>
-            <w:proofErr w:type="spellEnd"/>
           </w:p>
         </w:tc>
       </w:tr>
@@ -10562,7 +9459,6 @@
         </w:rPr>
         <w:t xml:space="preserve">Account </w:t>
       </w:r>
-      <w:proofErr w:type="gramStart"/>
       <w:r>
         <w:rPr>
           <w:sz w:val="16"/>
@@ -10573,14 +9469,7 @@
         <w:rPr>
           <w:sz w:val="16"/>
         </w:rPr>
-        <w:t xml:space="preserve"> -</w:t>
-      </w:r>
-      <w:proofErr w:type="gramEnd"/>
-      <w:r>
-        <w:rPr>
-          <w:sz w:val="16"/>
-        </w:rPr>
-        <w:t xml:space="preserve"> Endpoint - 5</w:t>
+        <w:t xml:space="preserve"> - Endpoint - 5</w:t>
       </w:r>
     </w:p>
     <w:tbl>
@@ -10646,36 +9535,8 @@
                 <w:sz w:val="20"/>
                 <w:szCs w:val="20"/>
               </w:rPr>
-              <w:t>/</w:t>
-            </w:r>
-            <w:proofErr w:type="spellStart"/>
-            <w:r>
-              <w:rPr>
-                <w:rFonts w:ascii="Arial" w:hAnsi="Arial" w:cs="Arial"/>
-                <w:sz w:val="20"/>
-                <w:szCs w:val="20"/>
-              </w:rPr>
-              <w:t>api</w:t>
-            </w:r>
-            <w:proofErr w:type="spellEnd"/>
-            <w:r>
-              <w:rPr>
-                <w:rFonts w:ascii="Arial" w:hAnsi="Arial" w:cs="Arial"/>
-                <w:sz w:val="20"/>
-                <w:szCs w:val="20"/>
-              </w:rPr>
-              <w:t>/subscriptions/&lt;username&gt;/</w:t>
-            </w:r>
-            <w:proofErr w:type="spellStart"/>
-            <w:r>
-              <w:rPr>
-                <w:rFonts w:ascii="Arial" w:hAnsi="Arial" w:cs="Arial"/>
-                <w:sz w:val="20"/>
-                <w:szCs w:val="20"/>
-              </w:rPr>
-              <w:t>socialaccounts</w:t>
-            </w:r>
-            <w:proofErr w:type="spellEnd"/>
+              <w:t>/api/subscriptions/&lt;username&gt;/socialaccounts</w:t>
+            </w:r>
           </w:p>
         </w:tc>
       </w:tr>
@@ -11010,7 +9871,6 @@
                 <w:szCs w:val="20"/>
               </w:rPr>
             </w:pPr>
-            <w:proofErr w:type="spellStart"/>
             <w:r>
               <w:rPr>
                 <w:rFonts w:ascii="Arial" w:hAnsi="Arial" w:cs="Arial"/>
@@ -11019,7 +9879,6 @@
               </w:rPr>
               <w:t>SocialAccountDTOs</w:t>
             </w:r>
-            <w:proofErr w:type="spellEnd"/>
           </w:p>
         </w:tc>
       </w:tr>
@@ -11093,7 +9952,6 @@
         </w:rPr>
         <w:t xml:space="preserve">Account </w:t>
       </w:r>
-      <w:proofErr w:type="gramStart"/>
       <w:r>
         <w:rPr>
           <w:sz w:val="16"/>
@@ -11104,14 +9962,7 @@
         <w:rPr>
           <w:sz w:val="16"/>
         </w:rPr>
-        <w:t xml:space="preserve"> -</w:t>
-      </w:r>
-      <w:proofErr w:type="gramEnd"/>
-      <w:r>
-        <w:rPr>
-          <w:sz w:val="16"/>
-        </w:rPr>
-        <w:t xml:space="preserve"> Endpoint - 6</w:t>
+        <w:t xml:space="preserve"> - Endpoint - 6</w:t>
       </w:r>
     </w:p>
     <w:tbl>
@@ -11177,43 +10028,7 @@
                 <w:sz w:val="20"/>
                 <w:szCs w:val="20"/>
               </w:rPr>
-              <w:t>/</w:t>
-            </w:r>
-            <w:proofErr w:type="spellStart"/>
-            <w:r>
-              <w:rPr>
-                <w:rFonts w:ascii="Arial" w:hAnsi="Arial" w:cs="Arial"/>
-                <w:sz w:val="20"/>
-                <w:szCs w:val="20"/>
-              </w:rPr>
-              <w:t>api</w:t>
-            </w:r>
-            <w:proofErr w:type="spellEnd"/>
-            <w:r>
-              <w:rPr>
-                <w:rFonts w:ascii="Arial" w:hAnsi="Arial" w:cs="Arial"/>
-                <w:sz w:val="20"/>
-                <w:szCs w:val="20"/>
-              </w:rPr>
-              <w:t>/subscriptions/&lt;username&gt;/&lt;</w:t>
-            </w:r>
-            <w:proofErr w:type="spellStart"/>
-            <w:r>
-              <w:rPr>
-                <w:rFonts w:ascii="Arial" w:hAnsi="Arial" w:cs="Arial"/>
-                <w:sz w:val="20"/>
-                <w:szCs w:val="20"/>
-              </w:rPr>
-              <w:t>accountid</w:t>
-            </w:r>
-            <w:proofErr w:type="spellEnd"/>
-            <w:r>
-              <w:rPr>
-                <w:rFonts w:ascii="Arial" w:hAnsi="Arial" w:cs="Arial"/>
-                <w:sz w:val="20"/>
-                <w:szCs w:val="20"/>
-              </w:rPr>
-              <w:t>&gt;/remove</w:t>
+              <w:t>/api/subscriptions/&lt;username&gt;/&lt;accountid&gt;/remove</w:t>
             </w:r>
           </w:p>
         </w:tc>
@@ -11639,7 +10454,6 @@
           <w:u w:val="single"/>
         </w:rPr>
       </w:pPr>
-      <w:proofErr w:type="spellStart"/>
       <w:r>
         <w:rPr>
           <w:u w:val="single"/>
@@ -11652,7 +10466,6 @@
         </w:rPr>
         <w:t>Component</w:t>
       </w:r>
-      <w:proofErr w:type="spellEnd"/>
     </w:p>
     <w:p>
       <w:pPr>
@@ -11735,7 +10548,6 @@
           <w:u w:val="single"/>
         </w:rPr>
       </w:pPr>
-      <w:proofErr w:type="spellStart"/>
       <w:r>
         <w:rPr>
           <w:u w:val="single"/>
@@ -11748,7 +10560,6 @@
         </w:rPr>
         <w:t>Component</w:t>
       </w:r>
-      <w:proofErr w:type="spellEnd"/>
     </w:p>
     <w:p>
       <w:pPr>
@@ -11774,13 +10585,8 @@
       <w:r>
         <w:t xml:space="preserve"> by navigation from </w:t>
       </w:r>
-      <w:proofErr w:type="gramStart"/>
-      <w:r>
-        <w:t>application</w:t>
-      </w:r>
-      <w:proofErr w:type="gramEnd"/>
-      <w:r>
-        <w:t xml:space="preserve"> menu.</w:t>
+      <w:r>
+        <w:t>application menu.</w:t>
       </w:r>
     </w:p>
     <w:p>
@@ -11812,13 +10618,8 @@
         <w:t xml:space="preserve">Each row should have a delete icon upon clicking it </w:t>
       </w:r>
       <w:r>
-        <w:t xml:space="preserve">should navigate to remove social account </w:t>
-      </w:r>
-      <w:proofErr w:type="gramStart"/>
-      <w:r>
-        <w:t>component</w:t>
-      </w:r>
-      <w:proofErr w:type="gramEnd"/>
+        <w:t>should navigate to remove social account component</w:t>
+      </w:r>
       <w:r>
         <w:rPr>
           <w:u w:val="single"/>
@@ -11846,14 +10647,12 @@
           <w:u w:val="single"/>
         </w:rPr>
       </w:pPr>
-      <w:proofErr w:type="spellStart"/>
       <w:r>
         <w:rPr>
           <w:u w:val="single"/>
         </w:rPr>
         <w:t>RemoveSocialAccountComponent</w:t>
       </w:r>
-      <w:proofErr w:type="spellEnd"/>
     </w:p>
     <w:p>
       <w:pPr>
@@ -11868,13 +10667,8 @@
         </w:rPr>
       </w:pPr>
       <w:r>
-        <w:t xml:space="preserve">Develop a component for influencers which can be used to display the information of a single social account so that it can be confirmed before </w:t>
-      </w:r>
-      <w:proofErr w:type="gramStart"/>
-      <w:r>
-        <w:t>removal</w:t>
-      </w:r>
-      <w:proofErr w:type="gramEnd"/>
+        <w:t>Develop a component for influencers which can be used to display the information of a single social account so that it can be confirmed before removal</w:t>
+      </w:r>
     </w:p>
     <w:p>
       <w:pPr>
@@ -11889,15 +10683,7 @@
         </w:rPr>
       </w:pPr>
       <w:r>
-        <w:t>The component should contain a remove button</w:t>
-      </w:r>
-      <w:proofErr w:type="gramStart"/>
-      <w:r>
-        <w:t xml:space="preserve"> upon</w:t>
-      </w:r>
-      <w:proofErr w:type="gramEnd"/>
-      <w:r>
-        <w:t xml:space="preserve"> clicking it the account must be removed and an acknowledgement should be displayed.</w:t>
+        <w:t>The component should contain a remove button upon clicking it the account must be removed and an acknowledgement should be displayed.</w:t>
       </w:r>
     </w:p>
     <w:p>
@@ -11954,13 +10740,8 @@
         </w:numPr>
       </w:pPr>
       <w:r>
-        <w:t xml:space="preserve">Use the data service in the components to make them interact with the </w:t>
-      </w:r>
-      <w:proofErr w:type="gramStart"/>
-      <w:r>
-        <w:t>API</w:t>
-      </w:r>
-      <w:proofErr w:type="gramEnd"/>
+        <w:t>Use the data service in the components to make them interact with the API</w:t>
+      </w:r>
     </w:p>
     <w:p>
       <w:pPr>
@@ -11971,13 +10752,8 @@
         </w:numPr>
       </w:pPr>
       <w:r>
-        <w:t xml:space="preserve">Valid error messages should be shown based on various response status codes received form the </w:t>
-      </w:r>
-      <w:proofErr w:type="gramStart"/>
-      <w:r>
-        <w:t>API</w:t>
-      </w:r>
-      <w:proofErr w:type="gramEnd"/>
+        <w:t>Valid error messages should be shown based on various response status codes received form the API</w:t>
+      </w:r>
     </w:p>
     <w:p/>
     <w:p>
@@ -12042,13 +10818,8 @@
         </w:rPr>
       </w:pPr>
       <w:r>
-        <w:t xml:space="preserve">An influencer can schedule a post to one of his social accounts connected the with the </w:t>
-      </w:r>
-      <w:proofErr w:type="gramStart"/>
-      <w:r>
-        <w:t>application</w:t>
-      </w:r>
-      <w:proofErr w:type="gramEnd"/>
+        <w:t>An influencer can schedule a post to one of his social accounts connected the with the application</w:t>
+      </w:r>
     </w:p>
     <w:p>
       <w:pPr>
@@ -12063,13 +10834,8 @@
         </w:rPr>
       </w:pPr>
       <w:r>
-        <w:t xml:space="preserve">Before the schedule date, the influencers can also cancel their </w:t>
-      </w:r>
-      <w:proofErr w:type="gramStart"/>
-      <w:r>
-        <w:t>posts</w:t>
-      </w:r>
-      <w:proofErr w:type="gramEnd"/>
+        <w:t>Before the schedule date, the influencers can also cancel their posts</w:t>
+      </w:r>
     </w:p>
     <w:p>
       <w:pPr>
@@ -12084,25 +10850,7 @@
         </w:rPr>
       </w:pPr>
       <w:r>
-        <w:t xml:space="preserve">The influencers will be able to get analytics about their posting patterns by </w:t>
-      </w:r>
-      <w:proofErr w:type="spellStart"/>
-      <w:r>
-        <w:t>montly</w:t>
-      </w:r>
-      <w:proofErr w:type="spellEnd"/>
-      <w:r>
-        <w:t xml:space="preserve">, quarterly, </w:t>
-      </w:r>
-      <w:proofErr w:type="spellStart"/>
-      <w:proofErr w:type="gramStart"/>
-      <w:r>
-        <w:t>halfyearly</w:t>
-      </w:r>
-      <w:proofErr w:type="spellEnd"/>
-      <w:proofErr w:type="gramEnd"/>
-      <w:r>
-        <w:t xml:space="preserve"> and annually.</w:t>
+        <w:t>The influencers will be able to get analytics about their posting patterns by montly, quarterly, halfyearly and annually.</w:t>
       </w:r>
     </w:p>
     <w:p>
@@ -12129,15 +10877,7 @@
         </w:numPr>
       </w:pPr>
       <w:r>
-        <w:t xml:space="preserve">Design a </w:t>
-      </w:r>
-      <w:proofErr w:type="gramStart"/>
-      <w:r>
-        <w:t>data base</w:t>
-      </w:r>
-      <w:proofErr w:type="gramEnd"/>
-      <w:r>
-        <w:t xml:space="preserve"> as per the following ER diagram provided.</w:t>
+        <w:t>Design a data base as per the following ER diagram provided.</w:t>
       </w:r>
     </w:p>
     <w:p>
@@ -12261,21 +11001,8 @@
         </w:numPr>
       </w:pPr>
       <w:r>
-        <w:t xml:space="preserve">Apart from primary and </w:t>
-      </w:r>
-      <w:proofErr w:type="spellStart"/>
-      <w:r>
-        <w:t>foreing</w:t>
-      </w:r>
-      <w:proofErr w:type="spellEnd"/>
-      <w:r>
-        <w:t xml:space="preserve"> keys implement the following additional </w:t>
-      </w:r>
-      <w:proofErr w:type="gramStart"/>
-      <w:r>
-        <w:t>constraints</w:t>
-      </w:r>
-      <w:proofErr w:type="gramEnd"/>
+        <w:t>Apart from primary and foreing keys implement the following additional constraints</w:t>
+      </w:r>
     </w:p>
     <w:p>
       <w:pPr>
@@ -12289,13 +11016,8 @@
         <w:t>Posted</w:t>
       </w:r>
       <w:r>
-        <w:t xml:space="preserve"> on date must be taken by default as </w:t>
-      </w:r>
-      <w:proofErr w:type="gramStart"/>
-      <w:r>
-        <w:t>today</w:t>
-      </w:r>
-      <w:proofErr w:type="gramEnd"/>
+        <w:t xml:space="preserve"> on date must be taken by default as today</w:t>
+      </w:r>
     </w:p>
     <w:p>
       <w:pPr>
@@ -12305,19 +11027,9 @@
           <w:numId w:val="33"/>
         </w:numPr>
       </w:pPr>
-      <w:proofErr w:type="spellStart"/>
-      <w:r>
-        <w:t>PublishedOnDate</w:t>
-      </w:r>
-      <w:proofErr w:type="spellEnd"/>
-      <w:r>
-        <w:t xml:space="preserve"> can be current or future </w:t>
-      </w:r>
-      <w:proofErr w:type="gramStart"/>
-      <w:r>
-        <w:t>date</w:t>
-      </w:r>
-      <w:proofErr w:type="gramEnd"/>
+      <w:r>
+        <w:t>PublishedOnDate can be current or future date</w:t>
+      </w:r>
     </w:p>
     <w:p>
       <w:pPr>
@@ -12340,15 +11052,7 @@
         </w:numPr>
       </w:pPr>
       <w:r>
-        <w:t xml:space="preserve">Allowed values for the </w:t>
-      </w:r>
-      <w:proofErr w:type="spellStart"/>
-      <w:r>
-        <w:t>PostStatus</w:t>
-      </w:r>
-      <w:proofErr w:type="spellEnd"/>
-      <w:r>
-        <w:t xml:space="preserve"> are – Scheduled, Cancelled</w:t>
+        <w:t>Allowed values for the PostStatus are – Scheduled, Cancelled</w:t>
       </w:r>
     </w:p>
     <w:p>
@@ -12359,21 +11063,8 @@
           <w:numId w:val="33"/>
         </w:numPr>
       </w:pPr>
-      <w:proofErr w:type="spellStart"/>
-      <w:r>
-        <w:t>SocialNetworkType</w:t>
-      </w:r>
-      <w:proofErr w:type="spellEnd"/>
-      <w:r>
-        <w:t xml:space="preserve"> should only accept – Facebook/Instagram/Twitter/</w:t>
-      </w:r>
-      <w:proofErr w:type="spellStart"/>
-      <w:r>
-        <w:t>Youtube</w:t>
-      </w:r>
-      <w:proofErr w:type="spellEnd"/>
-      <w:r>
-        <w:t>/LinkedIn</w:t>
+      <w:r>
+        <w:t>SocialNetworkType should only accept – Facebook/Instagram/Twitter/Youtube/LinkedIn</w:t>
       </w:r>
     </w:p>
     <w:p>
@@ -12435,13 +11126,8 @@
         </w:numPr>
       </w:pPr>
       <w:r>
-        <w:t xml:space="preserve">Use repository per entity pattern and generate the repositories to perform the following </w:t>
-      </w:r>
-      <w:proofErr w:type="gramStart"/>
-      <w:r>
-        <w:t>operations</w:t>
-      </w:r>
-      <w:proofErr w:type="gramEnd"/>
+        <w:t>Use repository per entity pattern and generate the repositories to perform the following operations</w:t>
+      </w:r>
     </w:p>
     <w:p>
       <w:pPr>
@@ -12452,13 +11138,8 @@
         </w:numPr>
       </w:pPr>
       <w:r>
-        <w:t xml:space="preserve">Get a subscription </w:t>
-      </w:r>
-      <w:proofErr w:type="gramStart"/>
-      <w:r>
-        <w:t>plan</w:t>
-      </w:r>
-      <w:proofErr w:type="gramEnd"/>
+        <w:t>Get a subscription plan</w:t>
+      </w:r>
     </w:p>
     <w:p>
       <w:pPr>
@@ -12469,13 +11150,8 @@
         </w:numPr>
       </w:pPr>
       <w:r>
-        <w:t xml:space="preserve">Add a new </w:t>
-      </w:r>
-      <w:proofErr w:type="gramStart"/>
-      <w:r>
-        <w:t>post</w:t>
-      </w:r>
-      <w:proofErr w:type="gramEnd"/>
+        <w:t>Add a new post</w:t>
+      </w:r>
     </w:p>
     <w:p>
       <w:pPr>
@@ -12486,13 +11162,8 @@
         </w:numPr>
       </w:pPr>
       <w:r>
-        <w:t xml:space="preserve">Cancel a scheduled </w:t>
-      </w:r>
-      <w:proofErr w:type="gramStart"/>
-      <w:r>
-        <w:t>post</w:t>
-      </w:r>
-      <w:proofErr w:type="gramEnd"/>
+        <w:t>Cancel a scheduled post</w:t>
+      </w:r>
     </w:p>
     <w:p>
       <w:pPr>
@@ -12503,13 +11174,8 @@
         </w:numPr>
       </w:pPr>
       <w:r>
-        <w:t xml:space="preserve">Get posts insights by month, quarter, half year, </w:t>
-      </w:r>
-      <w:proofErr w:type="gramStart"/>
-      <w:r>
-        <w:t>annual</w:t>
-      </w:r>
-      <w:proofErr w:type="gramEnd"/>
+        <w:t>Get posts insights by month, quarter, half year, annual</w:t>
+      </w:r>
     </w:p>
     <w:p>
       <w:pPr>
@@ -12553,13 +11219,8 @@
         </w:numPr>
       </w:pPr>
       <w:r>
-        <w:t xml:space="preserve">Develop a library which reference the Data Access Library project created </w:t>
-      </w:r>
-      <w:proofErr w:type="gramStart"/>
-      <w:r>
-        <w:t>earlier</w:t>
-      </w:r>
-      <w:proofErr w:type="gramEnd"/>
+        <w:t>Develop a library which reference the Data Access Library project created earlier</w:t>
+      </w:r>
     </w:p>
     <w:p>
       <w:pPr>
@@ -12582,15 +11243,7 @@
         </w:numPr>
       </w:pPr>
       <w:r>
-        <w:t xml:space="preserve">Use dependency </w:t>
-      </w:r>
-      <w:proofErr w:type="gramStart"/>
-      <w:r>
-        <w:t>injection to</w:t>
-      </w:r>
-      <w:proofErr w:type="gramEnd"/>
-      <w:r>
-        <w:t xml:space="preserve"> in service classes to inject the required repositories.</w:t>
+        <w:t>Use dependency injection to in service classes to inject the required repositories.</w:t>
       </w:r>
     </w:p>
     <w:p>
@@ -12602,15 +11255,7 @@
         </w:numPr>
       </w:pPr>
       <w:r>
-        <w:t xml:space="preserve">Create the service classes following the single responsibility principle which perform the given operations as </w:t>
-      </w:r>
-      <w:proofErr w:type="gramStart"/>
-      <w:r>
-        <w:t>follows</w:t>
-      </w:r>
-      <w:proofErr w:type="gramEnd"/>
-      <w:r>
-        <w:t xml:space="preserve"> </w:t>
+        <w:t xml:space="preserve">Create the service classes following the single responsibility principle which perform the given operations as follows </w:t>
       </w:r>
     </w:p>
     <w:p>
@@ -12622,13 +11267,8 @@
         </w:numPr>
       </w:pPr>
       <w:r>
-        <w:t xml:space="preserve">Get a subscription </w:t>
-      </w:r>
-      <w:proofErr w:type="gramStart"/>
-      <w:r>
-        <w:t>plan</w:t>
-      </w:r>
-      <w:proofErr w:type="gramEnd"/>
+        <w:t>Get a subscription plan</w:t>
+      </w:r>
     </w:p>
     <w:p>
       <w:pPr>
@@ -12639,13 +11279,8 @@
         </w:numPr>
       </w:pPr>
       <w:r>
-        <w:t xml:space="preserve">Create a new </w:t>
-      </w:r>
-      <w:proofErr w:type="gramStart"/>
-      <w:r>
-        <w:t>post</w:t>
-      </w:r>
-      <w:proofErr w:type="gramEnd"/>
+        <w:t>Create a new post</w:t>
+      </w:r>
     </w:p>
     <w:p>
       <w:pPr>
@@ -12656,13 +11291,8 @@
         </w:numPr>
       </w:pPr>
       <w:r>
-        <w:t xml:space="preserve">Cancel a </w:t>
-      </w:r>
-      <w:proofErr w:type="gramStart"/>
-      <w:r>
-        <w:t>post</w:t>
-      </w:r>
-      <w:proofErr w:type="gramEnd"/>
+        <w:t>Cancel a post</w:t>
+      </w:r>
     </w:p>
     <w:p>
       <w:pPr>
@@ -12685,13 +11315,8 @@
         </w:numPr>
       </w:pPr>
       <w:r>
-        <w:t xml:space="preserve">Following business rules must be implemented as part of the business service </w:t>
-      </w:r>
-      <w:proofErr w:type="gramStart"/>
-      <w:r>
-        <w:t>class</w:t>
-      </w:r>
-      <w:proofErr w:type="gramEnd"/>
+        <w:t>Following business rules must be implemented as part of the business service class</w:t>
+      </w:r>
     </w:p>
     <w:p>
       <w:pPr>
@@ -12701,15 +11326,8 @@
           <w:numId w:val="34"/>
         </w:numPr>
       </w:pPr>
-      <w:proofErr w:type="spellStart"/>
-      <w:proofErr w:type="gramStart"/>
-      <w:r>
-        <w:t>When ever</w:t>
-      </w:r>
-      <w:proofErr w:type="spellEnd"/>
-      <w:proofErr w:type="gramEnd"/>
-      <w:r>
-        <w:t xml:space="preserve"> a user creates a scheduled post ensure that the limit given in plans table is enforced based on user subscription. The name of the plan </w:t>
+      <w:r>
+        <w:t xml:space="preserve">When ever a user creates a scheduled post ensure that the limit given in plans table is enforced based on user subscription. The name of the plan </w:t>
       </w:r>
       <w:r>
         <w:lastRenderedPageBreak/>
@@ -12724,13 +11342,8 @@
           <w:numId w:val="34"/>
         </w:numPr>
       </w:pPr>
-      <w:proofErr w:type="spellStart"/>
-      <w:r>
-        <w:t>Enfore</w:t>
-      </w:r>
-      <w:proofErr w:type="spellEnd"/>
-      <w:r>
-        <w:t xml:space="preserve"> the following limitation on basic plans apart from the number of posts limit</w:t>
+      <w:r>
+        <w:t>Enfore the following limitation on basic plans apart from the number of posts limit</w:t>
       </w:r>
     </w:p>
     <w:p>
@@ -12742,21 +11355,8 @@
         </w:numPr>
       </w:pPr>
       <w:r>
-        <w:t xml:space="preserve">Text post can be </w:t>
-      </w:r>
-      <w:proofErr w:type="spellStart"/>
-      <w:r>
-        <w:t>upto</w:t>
-      </w:r>
-      <w:proofErr w:type="spellEnd"/>
-      <w:r>
-        <w:t xml:space="preserve"> 300 character </w:t>
-      </w:r>
-      <w:proofErr w:type="gramStart"/>
-      <w:r>
-        <w:t>maximum</w:t>
-      </w:r>
-      <w:proofErr w:type="gramEnd"/>
+        <w:t>Text post can be upto 300 character maximum</w:t>
+      </w:r>
     </w:p>
     <w:p>
       <w:pPr>
@@ -12767,13 +11367,8 @@
         </w:numPr>
       </w:pPr>
       <w:r>
-        <w:t xml:space="preserve">Size of image cannot exceed 1 </w:t>
-      </w:r>
-      <w:proofErr w:type="gramStart"/>
-      <w:r>
-        <w:t>MB</w:t>
-      </w:r>
-      <w:proofErr w:type="gramEnd"/>
+        <w:t>Size of image cannot exceed 1 MB</w:t>
+      </w:r>
     </w:p>
     <w:p>
       <w:pPr>
@@ -12784,13 +11379,8 @@
         </w:numPr>
       </w:pPr>
       <w:r>
-        <w:t xml:space="preserve">Size of video should not exceed 10 </w:t>
-      </w:r>
-      <w:proofErr w:type="gramStart"/>
-      <w:r>
-        <w:t>MB</w:t>
-      </w:r>
-      <w:proofErr w:type="gramEnd"/>
+        <w:t>Size of video should not exceed 10 MB</w:t>
+      </w:r>
     </w:p>
     <w:p>
       <w:pPr>
@@ -12813,13 +11403,8 @@
         </w:numPr>
       </w:pPr>
       <w:r>
-        <w:t xml:space="preserve">An example of post insights/analytics is as </w:t>
-      </w:r>
-      <w:proofErr w:type="gramStart"/>
-      <w:r>
-        <w:t>follows</w:t>
-      </w:r>
-      <w:proofErr w:type="gramEnd"/>
+        <w:t>An example of post insights/analytics is as follows</w:t>
+      </w:r>
     </w:p>
     <w:tbl>
       <w:tblPr>
@@ -12850,21 +11435,7 @@
               <w:rPr>
                 <w:b/>
               </w:rPr>
-              <w:t xml:space="preserve">From </w:t>
-            </w:r>
-            <w:proofErr w:type="gramStart"/>
-            <w:r>
-              <w:rPr>
-                <w:b/>
-              </w:rPr>
-              <w:t>date :</w:t>
-            </w:r>
-            <w:proofErr w:type="gramEnd"/>
-            <w:r>
-              <w:rPr>
-                <w:b/>
-              </w:rPr>
-              <w:t xml:space="preserve"> 1 January 2020</w:t>
+              <w:t>From date : 1 January 2020</w:t>
             </w:r>
           </w:p>
         </w:tc>
@@ -12885,21 +11456,7 @@
               <w:rPr>
                 <w:b/>
               </w:rPr>
-              <w:t xml:space="preserve">To </w:t>
-            </w:r>
-            <w:proofErr w:type="gramStart"/>
-            <w:r>
-              <w:rPr>
-                <w:b/>
-              </w:rPr>
-              <w:t>Date :</w:t>
-            </w:r>
-            <w:proofErr w:type="gramEnd"/>
-            <w:r>
-              <w:rPr>
-                <w:b/>
-              </w:rPr>
-              <w:t xml:space="preserve"> 31 March 2020</w:t>
+              <w:t>To Date : 31 March 2020</w:t>
             </w:r>
           </w:p>
         </w:tc>
@@ -12923,35 +11480,7 @@
               <w:rPr>
                 <w:b/>
               </w:rPr>
-              <w:t xml:space="preserve">Social </w:t>
-            </w:r>
-            <w:proofErr w:type="gramStart"/>
-            <w:r>
-              <w:rPr>
-                <w:b/>
-              </w:rPr>
-              <w:t>Account :</w:t>
-            </w:r>
-            <w:proofErr w:type="gramEnd"/>
-            <w:r>
-              <w:rPr>
-                <w:b/>
-              </w:rPr>
-              <w:t xml:space="preserve"> Facebook (</w:t>
-            </w:r>
-            <w:proofErr w:type="spellStart"/>
-            <w:r>
-              <w:rPr>
-                <w:b/>
-              </w:rPr>
-              <w:t>TechieSyed</w:t>
-            </w:r>
-            <w:proofErr w:type="spellEnd"/>
-            <w:r>
-              <w:rPr>
-                <w:b/>
-              </w:rPr>
-              <w:t>)</w:t>
+              <w:t>Social Account : Facebook (TechieSyed)</w:t>
             </w:r>
           </w:p>
         </w:tc>
@@ -13071,35 +11600,7 @@
               <w:rPr>
                 <w:b/>
               </w:rPr>
-              <w:t xml:space="preserve">Social </w:t>
-            </w:r>
-            <w:proofErr w:type="gramStart"/>
-            <w:r>
-              <w:rPr>
-                <w:b/>
-              </w:rPr>
-              <w:t>Account :</w:t>
-            </w:r>
-            <w:proofErr w:type="gramEnd"/>
-            <w:r>
-              <w:rPr>
-                <w:b/>
-              </w:rPr>
-              <w:t xml:space="preserve"> Instagram (</w:t>
-            </w:r>
-            <w:proofErr w:type="spellStart"/>
-            <w:r>
-              <w:rPr>
-                <w:b/>
-              </w:rPr>
-              <w:t>TechieSyed</w:t>
-            </w:r>
-            <w:proofErr w:type="spellEnd"/>
-            <w:r>
-              <w:rPr>
-                <w:b/>
-              </w:rPr>
-              <w:t>)</w:t>
+              <w:t>Social Account : Instagram (TechieSyed)</w:t>
             </w:r>
           </w:p>
         </w:tc>
@@ -13233,13 +11734,8 @@
         </w:numPr>
       </w:pPr>
       <w:r>
-        <w:t xml:space="preserve">Create a new Unit test project to test the service classes created in business logic </w:t>
-      </w:r>
-      <w:proofErr w:type="gramStart"/>
-      <w:r>
-        <w:t>layers</w:t>
-      </w:r>
-      <w:proofErr w:type="gramEnd"/>
+        <w:t>Create a new Unit test project to test the service classes created in business logic layers</w:t>
+      </w:r>
     </w:p>
     <w:p>
       <w:pPr>
@@ -13288,15 +11784,7 @@
         </w:numPr>
       </w:pPr>
       <w:r>
-        <w:t xml:space="preserve">Create </w:t>
-      </w:r>
-      <w:proofErr w:type="gramStart"/>
-      <w:r>
-        <w:t>a</w:t>
-      </w:r>
-      <w:proofErr w:type="gramEnd"/>
-      <w:r>
-        <w:t xml:space="preserve"> API project which references the business logic layer created earlier</w:t>
+        <w:t>Create a API project which references the business logic layer created earlier</w:t>
       </w:r>
     </w:p>
     <w:p>
@@ -13308,13 +11796,8 @@
         </w:numPr>
       </w:pPr>
       <w:r>
-        <w:t xml:space="preserve">Implement service documentation using </w:t>
-      </w:r>
-      <w:proofErr w:type="gramStart"/>
-      <w:r>
-        <w:t>swagger</w:t>
-      </w:r>
-      <w:proofErr w:type="gramEnd"/>
+        <w:t>Implement service documentation using swagger</w:t>
+      </w:r>
     </w:p>
     <w:p>
       <w:pPr>
@@ -13337,23 +11820,7 @@
         </w:numPr>
       </w:pPr>
       <w:r>
-        <w:t xml:space="preserve">Create the following </w:t>
-      </w:r>
-      <w:proofErr w:type="gramStart"/>
-      <w:r>
-        <w:t>end-points</w:t>
-      </w:r>
-      <w:proofErr w:type="gramEnd"/>
-      <w:r>
-        <w:t xml:space="preserve"> and test them using postman and export the requests into a </w:t>
-      </w:r>
-      <w:proofErr w:type="spellStart"/>
-      <w:r>
-        <w:t>json</w:t>
-      </w:r>
-      <w:proofErr w:type="spellEnd"/>
-      <w:r>
-        <w:t xml:space="preserve"> file.</w:t>
+        <w:t>Create the following end-points and test them using postman and export the requests into a json file.</w:t>
       </w:r>
     </w:p>
     <w:p>
@@ -13490,25 +11957,7 @@
                 <w:sz w:val="20"/>
                 <w:szCs w:val="20"/>
               </w:rPr>
-              <w:t>/</w:t>
-            </w:r>
-            <w:proofErr w:type="spellStart"/>
-            <w:r>
-              <w:rPr>
-                <w:rFonts w:ascii="Arial" w:hAnsi="Arial" w:cs="Arial"/>
-                <w:sz w:val="20"/>
-                <w:szCs w:val="20"/>
-              </w:rPr>
-              <w:t>api</w:t>
-            </w:r>
-            <w:proofErr w:type="spellEnd"/>
-            <w:r>
-              <w:rPr>
-                <w:rFonts w:ascii="Arial" w:hAnsi="Arial" w:cs="Arial"/>
-                <w:sz w:val="20"/>
-                <w:szCs w:val="20"/>
-              </w:rPr>
-              <w:t>/content/add</w:t>
+              <w:t>/api/content/add</w:t>
             </w:r>
           </w:p>
         </w:tc>
@@ -13787,7 +12236,6 @@
                 <w:szCs w:val="20"/>
               </w:rPr>
             </w:pPr>
-            <w:proofErr w:type="spellStart"/>
             <w:r>
               <w:rPr>
                 <w:rFonts w:ascii="Arial" w:hAnsi="Arial" w:cs="Arial"/>
@@ -13796,7 +12244,6 @@
               </w:rPr>
               <w:t>PostDTO</w:t>
             </w:r>
-            <w:proofErr w:type="spellEnd"/>
           </w:p>
         </w:tc>
       </w:tr>
@@ -13992,25 +12439,7 @@
                 <w:sz w:val="20"/>
                 <w:szCs w:val="20"/>
               </w:rPr>
-              <w:t>/</w:t>
-            </w:r>
-            <w:proofErr w:type="spellStart"/>
-            <w:r>
-              <w:rPr>
-                <w:rFonts w:ascii="Arial" w:hAnsi="Arial" w:cs="Arial"/>
-                <w:sz w:val="20"/>
-                <w:szCs w:val="20"/>
-              </w:rPr>
-              <w:t>api</w:t>
-            </w:r>
-            <w:proofErr w:type="spellEnd"/>
-            <w:r>
-              <w:rPr>
-                <w:rFonts w:ascii="Arial" w:hAnsi="Arial" w:cs="Arial"/>
-                <w:sz w:val="20"/>
-                <w:szCs w:val="20"/>
-              </w:rPr>
-              <w:t>/content/&lt;username&gt;</w:t>
+              <w:t>/api/content/&lt;username&gt;</w:t>
             </w:r>
           </w:p>
         </w:tc>
@@ -14347,7 +12776,6 @@
                 <w:szCs w:val="20"/>
               </w:rPr>
             </w:pPr>
-            <w:proofErr w:type="spellStart"/>
             <w:r>
               <w:rPr>
                 <w:rFonts w:ascii="Arial" w:hAnsi="Arial" w:cs="Arial"/>
@@ -14356,7 +12784,6 @@
               </w:rPr>
               <w:t>PostDTOs</w:t>
             </w:r>
-            <w:proofErr w:type="spellEnd"/>
           </w:p>
         </w:tc>
       </w:tr>
@@ -14495,43 +12922,7 @@
                 <w:sz w:val="20"/>
                 <w:szCs w:val="20"/>
               </w:rPr>
-              <w:t>/</w:t>
-            </w:r>
-            <w:proofErr w:type="spellStart"/>
-            <w:r>
-              <w:rPr>
-                <w:rFonts w:ascii="Arial" w:hAnsi="Arial" w:cs="Arial"/>
-                <w:sz w:val="20"/>
-                <w:szCs w:val="20"/>
-              </w:rPr>
-              <w:t>api</w:t>
-            </w:r>
-            <w:proofErr w:type="spellEnd"/>
-            <w:r>
-              <w:rPr>
-                <w:rFonts w:ascii="Arial" w:hAnsi="Arial" w:cs="Arial"/>
-                <w:sz w:val="20"/>
-                <w:szCs w:val="20"/>
-              </w:rPr>
-              <w:t>/content/&lt;username&gt;/cancel/&lt;</w:t>
-            </w:r>
-            <w:proofErr w:type="spellStart"/>
-            <w:r>
-              <w:rPr>
-                <w:rFonts w:ascii="Arial" w:hAnsi="Arial" w:cs="Arial"/>
-                <w:sz w:val="20"/>
-                <w:szCs w:val="20"/>
-              </w:rPr>
-              <w:t>postid</w:t>
-            </w:r>
-            <w:proofErr w:type="spellEnd"/>
-            <w:r>
-              <w:rPr>
-                <w:rFonts w:ascii="Arial" w:hAnsi="Arial" w:cs="Arial"/>
-                <w:sz w:val="20"/>
-                <w:szCs w:val="20"/>
-              </w:rPr>
-              <w:t>&gt;</w:t>
+              <w:t>/api/content/&lt;username&gt;/cancel/&lt;postid&gt;</w:t>
             </w:r>
           </w:p>
         </w:tc>
@@ -14816,18 +13207,8 @@
                 <w:sz w:val="20"/>
                 <w:szCs w:val="20"/>
               </w:rPr>
-              <w:t xml:space="preserve">Username and </w:t>
-            </w:r>
-            <w:proofErr w:type="spellStart"/>
-            <w:r>
-              <w:rPr>
-                <w:rFonts w:ascii="Arial" w:hAnsi="Arial" w:cs="Arial"/>
-                <w:sz w:val="20"/>
-                <w:szCs w:val="20"/>
-              </w:rPr>
-              <w:t>PostId</w:t>
-            </w:r>
-            <w:proofErr w:type="spellEnd"/>
+              <w:t>Username and PostId</w:t>
+            </w:r>
           </w:p>
         </w:tc>
       </w:tr>
@@ -15023,25 +13404,7 @@
                 <w:sz w:val="20"/>
                 <w:szCs w:val="20"/>
               </w:rPr>
-              <w:t>/</w:t>
-            </w:r>
-            <w:proofErr w:type="spellStart"/>
-            <w:r>
-              <w:rPr>
-                <w:rFonts w:ascii="Arial" w:hAnsi="Arial" w:cs="Arial"/>
-                <w:sz w:val="20"/>
-                <w:szCs w:val="20"/>
-              </w:rPr>
-              <w:t>api</w:t>
-            </w:r>
-            <w:proofErr w:type="spellEnd"/>
-            <w:r>
-              <w:rPr>
-                <w:rFonts w:ascii="Arial" w:hAnsi="Arial" w:cs="Arial"/>
-                <w:sz w:val="20"/>
-                <w:szCs w:val="20"/>
-              </w:rPr>
-              <w:t>/content/analytics</w:t>
+              <w:t>/api/content/analytics</w:t>
             </w:r>
           </w:p>
         </w:tc>
@@ -15269,25 +13632,7 @@
                 <w:sz w:val="20"/>
                 <w:szCs w:val="20"/>
               </w:rPr>
-              <w:t xml:space="preserve">This </w:t>
-            </w:r>
-            <w:proofErr w:type="spellStart"/>
-            <w:r>
-              <w:rPr>
-                <w:rFonts w:ascii="Arial" w:hAnsi="Arial" w:cs="Arial"/>
-                <w:sz w:val="20"/>
-                <w:szCs w:val="20"/>
-              </w:rPr>
-              <w:t>endpointwill</w:t>
-            </w:r>
-            <w:proofErr w:type="spellEnd"/>
-            <w:r>
-              <w:rPr>
-                <w:rFonts w:ascii="Arial" w:hAnsi="Arial" w:cs="Arial"/>
-                <w:sz w:val="20"/>
-                <w:szCs w:val="20"/>
-              </w:rPr>
-              <w:t xml:space="preserve"> provide the influencers with an option to view their post analytics</w:t>
+              <w:t>This endpointwill provide the influencers with an option to view their post analytics</w:t>
             </w:r>
           </w:p>
         </w:tc>
@@ -15338,7 +13683,6 @@
                 <w:szCs w:val="20"/>
               </w:rPr>
             </w:pPr>
-            <w:proofErr w:type="spellStart"/>
             <w:r>
               <w:rPr>
                 <w:rFonts w:ascii="Arial" w:hAnsi="Arial" w:cs="Arial"/>
@@ -15347,7 +13691,6 @@
               </w:rPr>
               <w:t>DateRangeDTO</w:t>
             </w:r>
-            <w:proofErr w:type="spellEnd"/>
           </w:p>
         </w:tc>
       </w:tr>
@@ -15397,7 +13740,6 @@
                 <w:szCs w:val="20"/>
               </w:rPr>
             </w:pPr>
-            <w:proofErr w:type="spellStart"/>
             <w:r>
               <w:rPr>
                 <w:rFonts w:ascii="Arial" w:hAnsi="Arial" w:cs="Arial"/>
@@ -15406,7 +13748,6 @@
               </w:rPr>
               <w:t>AnalyticsDTO</w:t>
             </w:r>
-            <w:proofErr w:type="spellEnd"/>
           </w:p>
         </w:tc>
       </w:tr>
@@ -15469,7 +13810,6 @@
           <w:u w:val="single"/>
         </w:rPr>
       </w:pPr>
-      <w:proofErr w:type="spellStart"/>
       <w:r>
         <w:rPr>
           <w:u w:val="single"/>
@@ -15488,7 +13828,6 @@
         </w:rPr>
         <w:t>Component</w:t>
       </w:r>
-      <w:proofErr w:type="spellEnd"/>
     </w:p>
     <w:p>
       <w:pPr>
@@ -15535,15 +13874,7 @@
         </w:numPr>
       </w:pPr>
       <w:r>
-        <w:t xml:space="preserve">If post type is </w:t>
-      </w:r>
-      <w:proofErr w:type="gramStart"/>
-      <w:r>
-        <w:t>Text</w:t>
-      </w:r>
-      <w:proofErr w:type="gramEnd"/>
-      <w:r>
-        <w:t xml:space="preserve"> then a textbox must appear for Image and Video post types a file upload control should be used</w:t>
+        <w:t>If post type is Text then a textbox must appear for Image and Video post types a file upload control should be used</w:t>
       </w:r>
     </w:p>
     <w:p>
@@ -15567,15 +13898,7 @@
         </w:numPr>
       </w:pPr>
       <w:r>
-        <w:t xml:space="preserve">Once all the details are validated, </w:t>
-      </w:r>
-      <w:proofErr w:type="gramStart"/>
-      <w:r>
-        <w:t>user</w:t>
-      </w:r>
-      <w:proofErr w:type="gramEnd"/>
-      <w:r>
-        <w:t xml:space="preserve"> should be able to get an acknowledgement on submission of form.</w:t>
+        <w:t>Once all the details are validated, user should be able to get an acknowledgement on submission of form.</w:t>
       </w:r>
     </w:p>
     <w:p>
@@ -15598,7 +13921,6 @@
           <w:u w:val="single"/>
         </w:rPr>
       </w:pPr>
-      <w:proofErr w:type="spellStart"/>
       <w:r>
         <w:rPr>
           <w:u w:val="single"/>
@@ -15611,7 +13933,6 @@
         </w:rPr>
         <w:t>ListComponent</w:t>
       </w:r>
-      <w:proofErr w:type="spellEnd"/>
     </w:p>
     <w:p>
       <w:pPr>
@@ -15643,23 +13964,7 @@
         </w:numPr>
       </w:pPr>
       <w:r>
-        <w:t xml:space="preserve">If any of the </w:t>
-      </w:r>
-      <w:proofErr w:type="gramStart"/>
-      <w:r>
-        <w:t>post is schedule</w:t>
-      </w:r>
-      <w:proofErr w:type="gramEnd"/>
-      <w:r>
-        <w:t xml:space="preserve"> and it’s not date is not yet </w:t>
-      </w:r>
-      <w:proofErr w:type="gramStart"/>
-      <w:r>
-        <w:t>reached</w:t>
-      </w:r>
-      <w:proofErr w:type="gramEnd"/>
-      <w:r>
-        <w:t xml:space="preserve"> then show a Cancel button to cancel the post.</w:t>
+        <w:t>If any of the post is schedule and it’s not date is not yet reached then show a Cancel button to cancel the post.</w:t>
       </w:r>
     </w:p>
     <w:p>
@@ -15679,7 +13984,6 @@
           <w:u w:val="single"/>
         </w:rPr>
       </w:pPr>
-      <w:proofErr w:type="spellStart"/>
       <w:r>
         <w:rPr>
           <w:u w:val="single"/>
@@ -15692,7 +13996,6 @@
         </w:rPr>
         <w:t>Component</w:t>
       </w:r>
-      <w:proofErr w:type="spellEnd"/>
     </w:p>
     <w:p>
       <w:pPr>
@@ -15729,13 +14032,8 @@
         </w:numPr>
         <w:ind w:left="1134"/>
       </w:pPr>
-      <w:proofErr w:type="gramStart"/>
-      <w:r>
-        <w:t>User</w:t>
-      </w:r>
-      <w:proofErr w:type="gramEnd"/>
-      <w:r>
-        <w:t xml:space="preserve"> should be able to choose a month, quarter, half year, year to view the analytics.</w:t>
+      <w:r>
+        <w:t>User should be able to choose a month, quarter, half year, year to view the analytics.</w:t>
       </w:r>
     </w:p>
     <w:p>
@@ -15810,13 +14108,8 @@
         </w:numPr>
       </w:pPr>
       <w:r>
-        <w:t xml:space="preserve">Use the data service in the components to make them interact with the </w:t>
-      </w:r>
-      <w:proofErr w:type="gramStart"/>
-      <w:r>
-        <w:t>API</w:t>
-      </w:r>
-      <w:proofErr w:type="gramEnd"/>
+        <w:t>Use the data service in the components to make them interact with the API</w:t>
+      </w:r>
     </w:p>
     <w:p>
       <w:pPr>
@@ -15827,13 +14120,8 @@
         </w:numPr>
       </w:pPr>
       <w:r>
-        <w:t xml:space="preserve">Valid error messages should be shown based on various response status codes received form the </w:t>
-      </w:r>
-      <w:proofErr w:type="gramStart"/>
-      <w:r>
-        <w:t>API</w:t>
-      </w:r>
-      <w:proofErr w:type="gramEnd"/>
+        <w:t>Valid error messages should be shown based on various response status codes received form the API</w:t>
+      </w:r>
     </w:p>
     <w:p>
       <w:pPr>
@@ -15873,13 +14161,8 @@
     </w:p>
     <w:p>
       <w:r>
-        <w:t xml:space="preserve">The influencers can reach the support team for various queries related to subscriptions/billing/content/ and other technical issues to support executives using the support </w:t>
-      </w:r>
-      <w:proofErr w:type="gramStart"/>
-      <w:r>
-        <w:t>module</w:t>
-      </w:r>
-      <w:proofErr w:type="gramEnd"/>
+        <w:t>The influencers can reach the support team for various queries related to subscriptions/billing/content/ and other technical issues to support executives using the support module</w:t>
+      </w:r>
     </w:p>
     <w:p>
       <w:pPr>
@@ -15890,13 +14173,8 @@
         </w:numPr>
       </w:pPr>
       <w:r>
-        <w:t xml:space="preserve">The influencer can create a new support </w:t>
-      </w:r>
-      <w:proofErr w:type="gramStart"/>
-      <w:r>
-        <w:t>ticket</w:t>
-      </w:r>
-      <w:proofErr w:type="gramEnd"/>
+        <w:t>The influencer can create a new support ticket</w:t>
+      </w:r>
     </w:p>
     <w:p>
       <w:pPr>
@@ -15907,13 +14185,8 @@
         </w:numPr>
       </w:pPr>
       <w:r>
-        <w:t xml:space="preserve">A support executive will be responsible for resolving the </w:t>
-      </w:r>
-      <w:proofErr w:type="gramStart"/>
-      <w:r>
-        <w:t>tickets</w:t>
-      </w:r>
-      <w:proofErr w:type="gramEnd"/>
+        <w:t>A support executive will be responsible for resolving the tickets</w:t>
+      </w:r>
     </w:p>
     <w:p>
       <w:pPr>
@@ -15954,15 +14227,7 @@
         </w:numPr>
       </w:pPr>
       <w:r>
-        <w:t xml:space="preserve">Design a </w:t>
-      </w:r>
-      <w:proofErr w:type="gramStart"/>
-      <w:r>
-        <w:t>data base</w:t>
-      </w:r>
-      <w:proofErr w:type="gramEnd"/>
-      <w:r>
-        <w:t xml:space="preserve"> as per the following ER diagram provided.</w:t>
+        <w:t>Design a data base as per the following ER diagram provided.</w:t>
       </w:r>
     </w:p>
     <w:p>
@@ -16090,13 +14355,8 @@
           <w:numId w:val="38"/>
         </w:numPr>
       </w:pPr>
-      <w:proofErr w:type="spellStart"/>
-      <w:r>
-        <w:t>Enfore</w:t>
-      </w:r>
-      <w:proofErr w:type="spellEnd"/>
-      <w:r>
-        <w:t xml:space="preserve"> the following constraints along with primary and foreign keys</w:t>
+      <w:r>
+        <w:t>Enfore the following constraints along with primary and foreign keys</w:t>
       </w:r>
     </w:p>
     <w:p>
@@ -16107,19 +14367,12 @@
           <w:numId w:val="38"/>
         </w:numPr>
       </w:pPr>
-      <w:proofErr w:type="spellStart"/>
       <w:r>
         <w:t>CreatedOn</w:t>
       </w:r>
-      <w:proofErr w:type="spellEnd"/>
-      <w:r>
-        <w:t xml:space="preserve"> must be taken as today by </w:t>
-      </w:r>
-      <w:proofErr w:type="gramStart"/>
-      <w:r>
-        <w:t>default</w:t>
-      </w:r>
-      <w:proofErr w:type="gramEnd"/>
+      <w:r>
+        <w:t xml:space="preserve"> must be taken as today by default</w:t>
+      </w:r>
     </w:p>
     <w:p>
       <w:pPr>
@@ -16129,19 +14382,9 @@
           <w:numId w:val="38"/>
         </w:numPr>
       </w:pPr>
-      <w:proofErr w:type="spellStart"/>
-      <w:r>
-        <w:t>ExpectedResolutionOn</w:t>
-      </w:r>
-      <w:proofErr w:type="spellEnd"/>
-      <w:r>
-        <w:t xml:space="preserve"> should be a future </w:t>
-      </w:r>
-      <w:proofErr w:type="gramStart"/>
-      <w:r>
-        <w:t>date</w:t>
-      </w:r>
-      <w:proofErr w:type="gramEnd"/>
+      <w:r>
+        <w:t>ExpectedResolutionOn should be a future date</w:t>
+      </w:r>
     </w:p>
     <w:p>
       <w:pPr>
@@ -16152,15 +14395,7 @@
         </w:numPr>
       </w:pPr>
       <w:r>
-        <w:t>Allowed values for ticket types are – Subscription/Billing/</w:t>
-      </w:r>
-      <w:proofErr w:type="spellStart"/>
-      <w:r>
-        <w:t>PostManagement</w:t>
-      </w:r>
-      <w:proofErr w:type="spellEnd"/>
-      <w:r>
-        <w:t>/Others</w:t>
+        <w:t>Allowed values for ticket types are – Subscription/Billing/PostManagement/Others</w:t>
       </w:r>
     </w:p>
     <w:p>
@@ -16172,15 +14407,7 @@
         </w:numPr>
       </w:pPr>
       <w:r>
-        <w:t xml:space="preserve">Ticket status should be </w:t>
-      </w:r>
-      <w:proofErr w:type="gramStart"/>
-      <w:r>
-        <w:t>either open</w:t>
-      </w:r>
-      <w:proofErr w:type="gramEnd"/>
-      <w:r>
-        <w:t>/closed, where open being the default value.</w:t>
+        <w:t>Ticket status should be either open/closed, where open being the default value.</w:t>
       </w:r>
     </w:p>
     <w:p>
@@ -16243,13 +14470,8 @@
       </w:pPr>
       <w:r>
         <w:lastRenderedPageBreak/>
-        <w:t xml:space="preserve">Use repository per entity pattern and generate the repositories to perform the following </w:t>
-      </w:r>
-      <w:proofErr w:type="gramStart"/>
-      <w:r>
-        <w:t>operations</w:t>
-      </w:r>
-      <w:proofErr w:type="gramEnd"/>
+        <w:t>Use repository per entity pattern and generate the repositories to perform the following operations</w:t>
+      </w:r>
     </w:p>
     <w:p>
       <w:pPr>
@@ -16260,13 +14482,8 @@
         </w:numPr>
       </w:pPr>
       <w:r>
-        <w:t xml:space="preserve">Return subscription plan for </w:t>
-      </w:r>
-      <w:proofErr w:type="gramStart"/>
-      <w:r>
-        <w:t>user</w:t>
-      </w:r>
-      <w:proofErr w:type="gramEnd"/>
+        <w:t>Return subscription plan for user</w:t>
+      </w:r>
     </w:p>
     <w:p>
       <w:pPr>
@@ -16277,13 +14494,8 @@
         </w:numPr>
       </w:pPr>
       <w:r>
-        <w:t xml:space="preserve">Insert a new </w:t>
-      </w:r>
-      <w:proofErr w:type="gramStart"/>
-      <w:r>
-        <w:t>ticket</w:t>
-      </w:r>
-      <w:proofErr w:type="gramEnd"/>
+        <w:t>Insert a new ticket</w:t>
+      </w:r>
     </w:p>
     <w:p>
       <w:pPr>
@@ -16294,13 +14506,8 @@
         </w:numPr>
       </w:pPr>
       <w:r>
-        <w:t xml:space="preserve">Return a ticket by </w:t>
-      </w:r>
-      <w:proofErr w:type="gramStart"/>
-      <w:r>
-        <w:t>id</w:t>
-      </w:r>
-      <w:proofErr w:type="gramEnd"/>
+        <w:t>Return a ticket by id</w:t>
+      </w:r>
     </w:p>
     <w:p>
       <w:pPr>
@@ -16311,13 +14518,8 @@
         </w:numPr>
       </w:pPr>
       <w:r>
-        <w:t xml:space="preserve">Return tickets by </w:t>
-      </w:r>
-      <w:proofErr w:type="gramStart"/>
-      <w:r>
-        <w:t>user</w:t>
-      </w:r>
-      <w:proofErr w:type="gramEnd"/>
+        <w:t>Return tickets by user</w:t>
+      </w:r>
     </w:p>
     <w:p>
       <w:pPr>
@@ -16328,13 +14530,8 @@
         </w:numPr>
       </w:pPr>
       <w:r>
-        <w:t xml:space="preserve">Update a ticket with </w:t>
-      </w:r>
-      <w:proofErr w:type="gramStart"/>
-      <w:r>
-        <w:t>resolution</w:t>
-      </w:r>
-      <w:proofErr w:type="gramEnd"/>
+        <w:t>Update a ticket with resolution</w:t>
+      </w:r>
     </w:p>
     <w:p>
       <w:pPr>
@@ -16378,13 +14575,8 @@
         </w:numPr>
       </w:pPr>
       <w:r>
-        <w:t xml:space="preserve">Develop a library which reference the Data Access Library project created </w:t>
-      </w:r>
-      <w:proofErr w:type="gramStart"/>
-      <w:r>
-        <w:t>earlier</w:t>
-      </w:r>
-      <w:proofErr w:type="gramEnd"/>
+        <w:t>Develop a library which reference the Data Access Library project created earlier</w:t>
+      </w:r>
     </w:p>
     <w:p>
       <w:pPr>
@@ -16407,15 +14599,7 @@
         </w:numPr>
       </w:pPr>
       <w:r>
-        <w:t xml:space="preserve">Use dependency </w:t>
-      </w:r>
-      <w:proofErr w:type="gramStart"/>
-      <w:r>
-        <w:t>injection to</w:t>
-      </w:r>
-      <w:proofErr w:type="gramEnd"/>
-      <w:r>
-        <w:t xml:space="preserve"> in service classes to inject the required repositories.</w:t>
+        <w:t>Use dependency injection to in service classes to inject the required repositories.</w:t>
       </w:r>
     </w:p>
     <w:p>
@@ -16427,15 +14611,7 @@
         </w:numPr>
       </w:pPr>
       <w:r>
-        <w:t xml:space="preserve">Create the service classes following the single responsibility principle which perform the given operations as </w:t>
-      </w:r>
-      <w:proofErr w:type="gramStart"/>
-      <w:r>
-        <w:t>follows</w:t>
-      </w:r>
-      <w:proofErr w:type="gramEnd"/>
-      <w:r>
-        <w:t xml:space="preserve"> </w:t>
+        <w:t xml:space="preserve">Create the service classes following the single responsibility principle which perform the given operations as follows </w:t>
       </w:r>
     </w:p>
     <w:p>
@@ -16447,13 +14623,8 @@
         </w:numPr>
       </w:pPr>
       <w:r>
-        <w:t xml:space="preserve">Create a new </w:t>
-      </w:r>
-      <w:proofErr w:type="gramStart"/>
-      <w:r>
-        <w:t>ticket</w:t>
-      </w:r>
-      <w:proofErr w:type="gramEnd"/>
+        <w:t>Create a new ticket</w:t>
+      </w:r>
     </w:p>
     <w:p>
       <w:pPr>
@@ -16464,13 +14635,8 @@
         </w:numPr>
       </w:pPr>
       <w:r>
-        <w:t xml:space="preserve">Fetch all open </w:t>
-      </w:r>
-      <w:proofErr w:type="gramStart"/>
-      <w:r>
-        <w:t>tickets</w:t>
-      </w:r>
-      <w:proofErr w:type="gramEnd"/>
+        <w:t>Fetch all open tickets</w:t>
+      </w:r>
     </w:p>
     <w:p>
       <w:pPr>
@@ -16481,13 +14647,8 @@
         </w:numPr>
       </w:pPr>
       <w:r>
-        <w:t xml:space="preserve">Fetch all ticket by </w:t>
-      </w:r>
-      <w:proofErr w:type="gramStart"/>
-      <w:r>
-        <w:t>username</w:t>
-      </w:r>
-      <w:proofErr w:type="gramEnd"/>
+        <w:t>Fetch all ticket by username</w:t>
+      </w:r>
     </w:p>
     <w:p>
       <w:pPr>
@@ -16510,13 +14671,8 @@
         </w:numPr>
       </w:pPr>
       <w:r>
-        <w:t xml:space="preserve">Close the </w:t>
-      </w:r>
-      <w:proofErr w:type="gramStart"/>
-      <w:r>
-        <w:t>ticket</w:t>
-      </w:r>
-      <w:proofErr w:type="gramEnd"/>
+        <w:t>Close the ticket</w:t>
+      </w:r>
     </w:p>
     <w:p>
       <w:pPr>
@@ -16527,13 +14683,8 @@
         </w:numPr>
       </w:pPr>
       <w:r>
-        <w:t xml:space="preserve">Following business rules must be implemented as part of the business service </w:t>
-      </w:r>
-      <w:proofErr w:type="gramStart"/>
-      <w:r>
-        <w:t>class</w:t>
-      </w:r>
-      <w:proofErr w:type="gramEnd"/>
+        <w:t>Following business rules must be implemented as part of the business service class</w:t>
+      </w:r>
     </w:p>
     <w:p>
       <w:pPr>
@@ -16556,15 +14707,7 @@
         </w:numPr>
       </w:pPr>
       <w:r>
-        <w:t xml:space="preserve">The users with basic plan are not allowed to create the support tickets for </w:t>
-      </w:r>
-      <w:proofErr w:type="spellStart"/>
-      <w:r>
-        <w:t>PostManagement</w:t>
-      </w:r>
-      <w:proofErr w:type="spellEnd"/>
-      <w:r>
-        <w:t xml:space="preserve"> related queries.</w:t>
+        <w:t>The users with basic plan are not allowed to create the support tickets for PostManagement related queries.</w:t>
       </w:r>
     </w:p>
     <w:p>
@@ -16606,13 +14749,8 @@
         </w:numPr>
       </w:pPr>
       <w:r>
-        <w:t xml:space="preserve">Create a new Unit test project to test the service classes created in business logic </w:t>
-      </w:r>
-      <w:proofErr w:type="gramStart"/>
-      <w:r>
-        <w:t>layers</w:t>
-      </w:r>
-      <w:proofErr w:type="gramEnd"/>
+        <w:t>Create a new Unit test project to test the service classes created in business logic layers</w:t>
+      </w:r>
     </w:p>
     <w:p>
       <w:pPr>
@@ -16655,15 +14793,7 @@
         </w:numPr>
       </w:pPr>
       <w:r>
-        <w:t xml:space="preserve">Create </w:t>
-      </w:r>
-      <w:proofErr w:type="gramStart"/>
-      <w:r>
-        <w:t>a</w:t>
-      </w:r>
-      <w:proofErr w:type="gramEnd"/>
-      <w:r>
-        <w:t xml:space="preserve"> API project which references the business logic layer created earlier</w:t>
+        <w:t>Create a API project which references the business logic layer created earlier</w:t>
       </w:r>
     </w:p>
     <w:p>
@@ -16675,13 +14805,8 @@
         </w:numPr>
       </w:pPr>
       <w:r>
-        <w:t xml:space="preserve">Implement service documentation using </w:t>
-      </w:r>
-      <w:proofErr w:type="gramStart"/>
-      <w:r>
-        <w:t>swagger</w:t>
-      </w:r>
-      <w:proofErr w:type="gramEnd"/>
+        <w:t>Implement service documentation using swagger</w:t>
+      </w:r>
     </w:p>
     <w:p>
       <w:pPr>
@@ -16692,23 +14817,7 @@
         </w:numPr>
       </w:pPr>
       <w:r>
-        <w:t xml:space="preserve">Create the following </w:t>
-      </w:r>
-      <w:proofErr w:type="gramStart"/>
-      <w:r>
-        <w:t>end-points</w:t>
-      </w:r>
-      <w:proofErr w:type="gramEnd"/>
-      <w:r>
-        <w:t xml:space="preserve"> and test them using postman and export the requests into a </w:t>
-      </w:r>
-      <w:proofErr w:type="spellStart"/>
-      <w:r>
-        <w:t>json</w:t>
-      </w:r>
-      <w:proofErr w:type="spellEnd"/>
-      <w:r>
-        <w:t xml:space="preserve"> file.</w:t>
+        <w:t>Create the following end-points and test them using postman and export the requests into a json file.</w:t>
       </w:r>
     </w:p>
     <w:p>
@@ -16773,21 +14882,7 @@
         <w:rPr>
           <w:sz w:val="16"/>
         </w:rPr>
-        <w:t xml:space="preserve"> - End </w:t>
-      </w:r>
-      <w:proofErr w:type="gramStart"/>
-      <w:r>
-        <w:rPr>
-          <w:sz w:val="16"/>
-        </w:rPr>
-        <w:t>point  -</w:t>
-      </w:r>
-      <w:proofErr w:type="gramEnd"/>
-      <w:r>
-        <w:rPr>
-          <w:sz w:val="16"/>
-        </w:rPr>
-        <w:t xml:space="preserve"> 1</w:t>
+        <w:t xml:space="preserve"> - End point  - 1</w:t>
       </w:r>
     </w:p>
     <w:tbl>
@@ -16853,25 +14948,7 @@
                 <w:sz w:val="20"/>
                 <w:szCs w:val="20"/>
               </w:rPr>
-              <w:t>/</w:t>
-            </w:r>
-            <w:proofErr w:type="spellStart"/>
-            <w:r>
-              <w:rPr>
-                <w:rFonts w:ascii="Arial" w:hAnsi="Arial" w:cs="Arial"/>
-                <w:sz w:val="20"/>
-                <w:szCs w:val="20"/>
-              </w:rPr>
-              <w:t>api</w:t>
-            </w:r>
-            <w:proofErr w:type="spellEnd"/>
-            <w:r>
-              <w:rPr>
-                <w:rFonts w:ascii="Arial" w:hAnsi="Arial" w:cs="Arial"/>
-                <w:sz w:val="20"/>
-                <w:szCs w:val="20"/>
-              </w:rPr>
-              <w:t>/tickets/new</w:t>
+              <w:t>/api/tickets/new</w:t>
             </w:r>
           </w:p>
         </w:tc>
@@ -17100,25 +15177,7 @@
                 <w:sz w:val="20"/>
                 <w:szCs w:val="20"/>
               </w:rPr>
-              <w:t xml:space="preserve">Using this </w:t>
-            </w:r>
-            <w:proofErr w:type="gramStart"/>
-            <w:r>
-              <w:rPr>
-                <w:rFonts w:ascii="Arial" w:hAnsi="Arial" w:cs="Arial"/>
-                <w:sz w:val="20"/>
-                <w:szCs w:val="20"/>
-              </w:rPr>
-              <w:t>endpoint</w:t>
-            </w:r>
-            <w:proofErr w:type="gramEnd"/>
-            <w:r>
-              <w:rPr>
-                <w:rFonts w:ascii="Arial" w:hAnsi="Arial" w:cs="Arial"/>
-                <w:sz w:val="20"/>
-                <w:szCs w:val="20"/>
-              </w:rPr>
-              <w:t xml:space="preserve"> the user will be able to create a new support ticket</w:t>
+              <w:t>Using this endpoint the user will be able to create a new support ticket</w:t>
             </w:r>
           </w:p>
         </w:tc>
@@ -17169,7 +15228,6 @@
                 <w:szCs w:val="20"/>
               </w:rPr>
             </w:pPr>
-            <w:proofErr w:type="spellStart"/>
             <w:r>
               <w:rPr>
                 <w:rFonts w:ascii="Arial" w:hAnsi="Arial" w:cs="Arial"/>
@@ -17178,7 +15236,6 @@
               </w:rPr>
               <w:t>TicketDTO</w:t>
             </w:r>
-            <w:proofErr w:type="spellEnd"/>
           </w:p>
         </w:tc>
       </w:tr>
@@ -17302,21 +15359,7 @@
         <w:rPr>
           <w:sz w:val="16"/>
         </w:rPr>
-        <w:t xml:space="preserve"> - End </w:t>
-      </w:r>
-      <w:proofErr w:type="gramStart"/>
-      <w:r>
-        <w:rPr>
-          <w:sz w:val="16"/>
-        </w:rPr>
-        <w:t>point  -</w:t>
-      </w:r>
-      <w:proofErr w:type="gramEnd"/>
-      <w:r>
-        <w:rPr>
-          <w:sz w:val="16"/>
-        </w:rPr>
-        <w:t xml:space="preserve"> 2</w:t>
+        <w:t xml:space="preserve"> - End point  - 2</w:t>
       </w:r>
     </w:p>
     <w:tbl>
@@ -17382,25 +15425,7 @@
                 <w:sz w:val="20"/>
                 <w:szCs w:val="20"/>
               </w:rPr>
-              <w:t>/</w:t>
-            </w:r>
-            <w:proofErr w:type="spellStart"/>
-            <w:r>
-              <w:rPr>
-                <w:rFonts w:ascii="Arial" w:hAnsi="Arial" w:cs="Arial"/>
-                <w:sz w:val="20"/>
-                <w:szCs w:val="20"/>
-              </w:rPr>
-              <w:t>api</w:t>
-            </w:r>
-            <w:proofErr w:type="spellEnd"/>
-            <w:r>
-              <w:rPr>
-                <w:rFonts w:ascii="Arial" w:hAnsi="Arial" w:cs="Arial"/>
-                <w:sz w:val="20"/>
-                <w:szCs w:val="20"/>
-              </w:rPr>
-              <w:t>/tickets/&lt;username&gt;</w:t>
+              <w:t>/api/tickets/&lt;username&gt;</w:t>
             </w:r>
           </w:p>
         </w:tc>
@@ -17736,7 +15761,6 @@
                 <w:szCs w:val="20"/>
               </w:rPr>
             </w:pPr>
-            <w:proofErr w:type="spellStart"/>
             <w:r>
               <w:rPr>
                 <w:rFonts w:ascii="Arial" w:hAnsi="Arial" w:cs="Arial"/>
@@ -17745,7 +15769,6 @@
               </w:rPr>
               <w:t>TicketDTOs</w:t>
             </w:r>
-            <w:proofErr w:type="spellEnd"/>
           </w:p>
         </w:tc>
       </w:tr>
@@ -17812,21 +15835,7 @@
         <w:rPr>
           <w:sz w:val="16"/>
         </w:rPr>
-        <w:t xml:space="preserve"> - End </w:t>
-      </w:r>
-      <w:proofErr w:type="gramStart"/>
-      <w:r>
-        <w:rPr>
-          <w:sz w:val="16"/>
-        </w:rPr>
-        <w:t>point  -</w:t>
-      </w:r>
-      <w:proofErr w:type="gramEnd"/>
-      <w:r>
-        <w:rPr>
-          <w:sz w:val="16"/>
-        </w:rPr>
-        <w:t xml:space="preserve"> 3</w:t>
+        <w:t xml:space="preserve"> - End point  - 3</w:t>
       </w:r>
     </w:p>
     <w:tbl>
@@ -17892,43 +15901,7 @@
                 <w:sz w:val="20"/>
                 <w:szCs w:val="20"/>
               </w:rPr>
-              <w:t>/</w:t>
-            </w:r>
-            <w:proofErr w:type="spellStart"/>
-            <w:r>
-              <w:rPr>
-                <w:rFonts w:ascii="Arial" w:hAnsi="Arial" w:cs="Arial"/>
-                <w:sz w:val="20"/>
-                <w:szCs w:val="20"/>
-              </w:rPr>
-              <w:t>api</w:t>
-            </w:r>
-            <w:proofErr w:type="spellEnd"/>
-            <w:r>
-              <w:rPr>
-                <w:rFonts w:ascii="Arial" w:hAnsi="Arial" w:cs="Arial"/>
-                <w:sz w:val="20"/>
-                <w:szCs w:val="20"/>
-              </w:rPr>
-              <w:t>/tickets/&lt;</w:t>
-            </w:r>
-            <w:proofErr w:type="spellStart"/>
-            <w:r>
-              <w:rPr>
-                <w:rFonts w:ascii="Arial" w:hAnsi="Arial" w:cs="Arial"/>
-                <w:sz w:val="20"/>
-                <w:szCs w:val="20"/>
-              </w:rPr>
-              <w:t>ticketid</w:t>
-            </w:r>
-            <w:proofErr w:type="spellEnd"/>
-            <w:r>
-              <w:rPr>
-                <w:rFonts w:ascii="Arial" w:hAnsi="Arial" w:cs="Arial"/>
-                <w:sz w:val="20"/>
-                <w:szCs w:val="20"/>
-              </w:rPr>
-              <w:t>&gt;</w:t>
+              <w:t>/api/tickets/&lt;ticketid&gt;</w:t>
             </w:r>
           </w:p>
         </w:tc>
@@ -18156,25 +16129,7 @@
                 <w:sz w:val="20"/>
                 <w:szCs w:val="20"/>
               </w:rPr>
-              <w:t xml:space="preserve">Using this </w:t>
-            </w:r>
-            <w:proofErr w:type="gramStart"/>
-            <w:r>
-              <w:rPr>
-                <w:rFonts w:ascii="Arial" w:hAnsi="Arial" w:cs="Arial"/>
-                <w:sz w:val="20"/>
-                <w:szCs w:val="20"/>
-              </w:rPr>
-              <w:t>endpoint</w:t>
-            </w:r>
-            <w:proofErr w:type="gramEnd"/>
-            <w:r>
-              <w:rPr>
-                <w:rFonts w:ascii="Arial" w:hAnsi="Arial" w:cs="Arial"/>
-                <w:sz w:val="20"/>
-                <w:szCs w:val="20"/>
-              </w:rPr>
-              <w:t xml:space="preserve"> a user will be able to view a single ticket</w:t>
+              <w:t>Using this endpoint a user will be able to view a single ticket</w:t>
             </w:r>
           </w:p>
         </w:tc>
@@ -18225,7 +16180,6 @@
                 <w:szCs w:val="20"/>
               </w:rPr>
             </w:pPr>
-            <w:proofErr w:type="spellStart"/>
             <w:r>
               <w:rPr>
                 <w:rFonts w:ascii="Arial" w:hAnsi="Arial" w:cs="Arial"/>
@@ -18234,7 +16188,6 @@
               </w:rPr>
               <w:t>TicketId</w:t>
             </w:r>
-            <w:proofErr w:type="spellEnd"/>
           </w:p>
         </w:tc>
       </w:tr>
@@ -18284,7 +16237,6 @@
                 <w:szCs w:val="20"/>
               </w:rPr>
             </w:pPr>
-            <w:proofErr w:type="spellStart"/>
             <w:r>
               <w:rPr>
                 <w:rFonts w:ascii="Arial" w:hAnsi="Arial" w:cs="Arial"/>
@@ -18293,7 +16245,6 @@
               </w:rPr>
               <w:t>TicketDTO</w:t>
             </w:r>
-            <w:proofErr w:type="spellEnd"/>
           </w:p>
         </w:tc>
       </w:tr>
@@ -18360,21 +16311,7 @@
         <w:rPr>
           <w:sz w:val="16"/>
         </w:rPr>
-        <w:t xml:space="preserve"> - End </w:t>
-      </w:r>
-      <w:proofErr w:type="gramStart"/>
-      <w:r>
-        <w:rPr>
-          <w:sz w:val="16"/>
-        </w:rPr>
-        <w:t>point  -</w:t>
-      </w:r>
-      <w:proofErr w:type="gramEnd"/>
-      <w:r>
-        <w:rPr>
-          <w:sz w:val="16"/>
-        </w:rPr>
-        <w:t xml:space="preserve"> 4</w:t>
+        <w:t xml:space="preserve"> - End point  - 4</w:t>
       </w:r>
     </w:p>
     <w:tbl>
@@ -18440,43 +16377,7 @@
                 <w:sz w:val="20"/>
                 <w:szCs w:val="20"/>
               </w:rPr>
-              <w:t>/</w:t>
-            </w:r>
-            <w:proofErr w:type="spellStart"/>
-            <w:r>
-              <w:rPr>
-                <w:rFonts w:ascii="Arial" w:hAnsi="Arial" w:cs="Arial"/>
-                <w:sz w:val="20"/>
-                <w:szCs w:val="20"/>
-              </w:rPr>
-              <w:t>api</w:t>
-            </w:r>
-            <w:proofErr w:type="spellEnd"/>
-            <w:r>
-              <w:rPr>
-                <w:rFonts w:ascii="Arial" w:hAnsi="Arial" w:cs="Arial"/>
-                <w:sz w:val="20"/>
-                <w:szCs w:val="20"/>
-              </w:rPr>
-              <w:t>/tickets/&lt;</w:t>
-            </w:r>
-            <w:proofErr w:type="spellStart"/>
-            <w:r>
-              <w:rPr>
-                <w:rFonts w:ascii="Arial" w:hAnsi="Arial" w:cs="Arial"/>
-                <w:sz w:val="20"/>
-                <w:szCs w:val="20"/>
-              </w:rPr>
-              <w:t>ticketid</w:t>
-            </w:r>
-            <w:proofErr w:type="spellEnd"/>
-            <w:r>
-              <w:rPr>
-                <w:rFonts w:ascii="Arial" w:hAnsi="Arial" w:cs="Arial"/>
-                <w:sz w:val="20"/>
-                <w:szCs w:val="20"/>
-              </w:rPr>
-              <w:t>&gt;/resolve</w:t>
+              <w:t>/api/tickets/&lt;ticketid&gt;/resolve</w:t>
             </w:r>
           </w:p>
         </w:tc>
@@ -18704,25 +16605,7 @@
                 <w:sz w:val="20"/>
                 <w:szCs w:val="20"/>
               </w:rPr>
-              <w:t xml:space="preserve">A support executive will use this endpoint to close a ticket and provide </w:t>
-            </w:r>
-            <w:proofErr w:type="gramStart"/>
-            <w:r>
-              <w:rPr>
-                <w:rFonts w:ascii="Arial" w:hAnsi="Arial" w:cs="Arial"/>
-                <w:sz w:val="20"/>
-                <w:szCs w:val="20"/>
-              </w:rPr>
-              <w:t>it’s</w:t>
-            </w:r>
-            <w:proofErr w:type="gramEnd"/>
-            <w:r>
-              <w:rPr>
-                <w:rFonts w:ascii="Arial" w:hAnsi="Arial" w:cs="Arial"/>
-                <w:sz w:val="20"/>
-                <w:szCs w:val="20"/>
-              </w:rPr>
-              <w:t xml:space="preserve"> resolutions</w:t>
+              <w:t>A support executive will use this endpoint to close a ticket and provide it’s resolutions</w:t>
             </w:r>
           </w:p>
         </w:tc>
@@ -18773,7 +16656,6 @@
                 <w:szCs w:val="20"/>
               </w:rPr>
             </w:pPr>
-            <w:proofErr w:type="spellStart"/>
             <w:r>
               <w:rPr>
                 <w:rFonts w:ascii="Arial" w:hAnsi="Arial" w:cs="Arial"/>
@@ -18782,7 +16664,6 @@
               </w:rPr>
               <w:t>TicketResolutionDTO</w:t>
             </w:r>
-            <w:proofErr w:type="spellEnd"/>
           </w:p>
         </w:tc>
       </w:tr>
@@ -18906,21 +16787,7 @@
         <w:rPr>
           <w:sz w:val="16"/>
         </w:rPr>
-        <w:t xml:space="preserve"> - End </w:t>
-      </w:r>
-      <w:proofErr w:type="gramStart"/>
-      <w:r>
-        <w:rPr>
-          <w:sz w:val="16"/>
-        </w:rPr>
-        <w:t>point  -</w:t>
-      </w:r>
-      <w:proofErr w:type="gramEnd"/>
-      <w:r>
-        <w:rPr>
-          <w:sz w:val="16"/>
-        </w:rPr>
-        <w:t xml:space="preserve"> 5</w:t>
+        <w:t xml:space="preserve"> - End point  - 5</w:t>
       </w:r>
     </w:p>
     <w:tbl>
@@ -18986,25 +16853,7 @@
                 <w:sz w:val="20"/>
                 <w:szCs w:val="20"/>
               </w:rPr>
-              <w:t>/</w:t>
-            </w:r>
-            <w:proofErr w:type="spellStart"/>
-            <w:r>
-              <w:rPr>
-                <w:rFonts w:ascii="Arial" w:hAnsi="Arial" w:cs="Arial"/>
-                <w:sz w:val="20"/>
-                <w:szCs w:val="20"/>
-              </w:rPr>
-              <w:t>api</w:t>
-            </w:r>
-            <w:proofErr w:type="spellEnd"/>
-            <w:r>
-              <w:rPr>
-                <w:rFonts w:ascii="Arial" w:hAnsi="Arial" w:cs="Arial"/>
-                <w:sz w:val="20"/>
-                <w:szCs w:val="20"/>
-              </w:rPr>
-              <w:t>/tickets/list-new</w:t>
+              <w:t>/api/tickets/list-new</w:t>
             </w:r>
           </w:p>
         </w:tc>
@@ -19232,25 +17081,7 @@
                 <w:sz w:val="20"/>
                 <w:szCs w:val="20"/>
               </w:rPr>
-              <w:t xml:space="preserve">Using this </w:t>
-            </w:r>
-            <w:proofErr w:type="gramStart"/>
-            <w:r>
-              <w:rPr>
-                <w:rFonts w:ascii="Arial" w:hAnsi="Arial" w:cs="Arial"/>
-                <w:sz w:val="20"/>
-                <w:szCs w:val="20"/>
-              </w:rPr>
-              <w:t>endpoint</w:t>
-            </w:r>
-            <w:proofErr w:type="gramEnd"/>
-            <w:r>
-              <w:rPr>
-                <w:rFonts w:ascii="Arial" w:hAnsi="Arial" w:cs="Arial"/>
-                <w:sz w:val="20"/>
-                <w:szCs w:val="20"/>
-              </w:rPr>
-              <w:t xml:space="preserve"> the support executives will be able to view a list of new support tickets</w:t>
+              <w:t>Using this endpoint the support executives will be able to view a list of new support tickets</w:t>
             </w:r>
           </w:p>
         </w:tc>
@@ -19350,7 +17181,6 @@
                 <w:szCs w:val="20"/>
               </w:rPr>
             </w:pPr>
-            <w:proofErr w:type="spellStart"/>
             <w:r>
               <w:rPr>
                 <w:rFonts w:ascii="Arial" w:hAnsi="Arial" w:cs="Arial"/>
@@ -19359,7 +17189,6 @@
               </w:rPr>
               <w:t>TicketDTOs</w:t>
             </w:r>
-            <w:proofErr w:type="spellEnd"/>
           </w:p>
         </w:tc>
       </w:tr>
@@ -19418,7 +17247,6 @@
           <w:u w:val="single"/>
         </w:rPr>
       </w:pPr>
-      <w:proofErr w:type="spellStart"/>
       <w:r>
         <w:rPr>
           <w:u w:val="single"/>
@@ -19431,7 +17259,6 @@
         </w:rPr>
         <w:t>Component</w:t>
       </w:r>
-      <w:proofErr w:type="spellEnd"/>
     </w:p>
     <w:p>
       <w:pPr>
@@ -19444,11 +17271,9 @@
       <w:r>
         <w:t xml:space="preserve">Create a component and allow the navigation to it for </w:t>
       </w:r>
-      <w:proofErr w:type="gramStart"/>
       <w:r>
         <w:t>influencers</w:t>
       </w:r>
-      <w:proofErr w:type="gramEnd"/>
       <w:r>
         <w:t xml:space="preserve"> </w:t>
       </w:r>
@@ -19479,11 +17304,9 @@
       <w:r>
         <w:t xml:space="preserve">Use a dropdown to list the types of </w:t>
       </w:r>
-      <w:proofErr w:type="gramStart"/>
       <w:r>
         <w:t>ticket</w:t>
       </w:r>
-      <w:proofErr w:type="gramEnd"/>
     </w:p>
     <w:p>
       <w:pPr>
@@ -19513,13 +17336,8 @@
       </w:pPr>
       <w:r>
         <w:lastRenderedPageBreak/>
-        <w:t xml:space="preserve">Validate all the data before it’s </w:t>
-      </w:r>
-      <w:proofErr w:type="gramStart"/>
-      <w:r>
-        <w:t>submitted</w:t>
-      </w:r>
-      <w:proofErr w:type="gramEnd"/>
+        <w:t>Validate all the data before it’s submitted</w:t>
+      </w:r>
     </w:p>
     <w:p>
       <w:pPr>
@@ -19553,7 +17371,6 @@
           <w:u w:val="single"/>
         </w:rPr>
       </w:pPr>
-      <w:proofErr w:type="spellStart"/>
       <w:r>
         <w:rPr>
           <w:u w:val="single"/>
@@ -19566,7 +17383,6 @@
         </w:rPr>
         <w:t>ListComponent</w:t>
       </w:r>
-      <w:proofErr w:type="spellEnd"/>
     </w:p>
     <w:p>
       <w:pPr>
@@ -19580,13 +17396,8 @@
         <w:t xml:space="preserve">Create a component which is accessible to </w:t>
       </w:r>
       <w:r>
-        <w:t xml:space="preserve">influencers and support </w:t>
-      </w:r>
-      <w:proofErr w:type="gramStart"/>
-      <w:r>
-        <w:t>executives</w:t>
-      </w:r>
-      <w:proofErr w:type="gramEnd"/>
+        <w:t>influencers and support executives</w:t>
+      </w:r>
     </w:p>
     <w:p>
       <w:pPr>
@@ -19603,13 +17414,8 @@
         <w:t xml:space="preserve">support tickets </w:t>
       </w:r>
       <w:r>
-        <w:t xml:space="preserve">in a tabular </w:t>
-      </w:r>
-      <w:proofErr w:type="gramStart"/>
-      <w:r>
-        <w:t>formats</w:t>
-      </w:r>
-      <w:proofErr w:type="gramEnd"/>
+        <w:t>in a tabular formats</w:t>
+      </w:r>
     </w:p>
     <w:p>
       <w:pPr>
@@ -19620,23 +17426,7 @@
         </w:numPr>
       </w:pPr>
       <w:r>
-        <w:t xml:space="preserve">For support executives open tickets must be displayed </w:t>
-      </w:r>
-      <w:proofErr w:type="spellStart"/>
-      <w:r>
-        <w:t>where as</w:t>
-      </w:r>
-      <w:proofErr w:type="spellEnd"/>
-      <w:r>
-        <w:t xml:space="preserve"> for </w:t>
-      </w:r>
-      <w:proofErr w:type="spellStart"/>
-      <w:r>
-        <w:t>influcencer</w:t>
-      </w:r>
-      <w:proofErr w:type="spellEnd"/>
-      <w:r>
-        <w:t xml:space="preserve"> only tickets raised by him/her should be displayed.</w:t>
+        <w:t>For support executives open tickets must be displayed where as for influcencer only tickets raised by him/her should be displayed.</w:t>
       </w:r>
     </w:p>
     <w:p>
@@ -19654,15 +17444,7 @@
         <w:t>ticket</w:t>
       </w:r>
       <w:r>
-        <w:t xml:space="preserve"> should have </w:t>
-      </w:r>
-      <w:proofErr w:type="gramStart"/>
-      <w:r>
-        <w:t>view</w:t>
-      </w:r>
-      <w:proofErr w:type="gramEnd"/>
-      <w:r>
-        <w:t xml:space="preserve"> details button which should navigate to track </w:t>
+        <w:t xml:space="preserve"> should have view details button which should navigate to track </w:t>
       </w:r>
       <w:r>
         <w:t>ticket</w:t>
@@ -19688,7 +17470,6 @@
           <w:u w:val="single"/>
         </w:rPr>
       </w:pPr>
-      <w:proofErr w:type="spellStart"/>
       <w:r>
         <w:rPr>
           <w:u w:val="single"/>
@@ -19701,7 +17482,6 @@
         </w:rPr>
         <w:t>Component</w:t>
       </w:r>
-      <w:proofErr w:type="spellEnd"/>
     </w:p>
     <w:p>
       <w:pPr>
@@ -19727,31 +17507,7 @@
         </w:numPr>
       </w:pPr>
       <w:r>
-        <w:t xml:space="preserve">If </w:t>
-      </w:r>
-      <w:proofErr w:type="gramStart"/>
-      <w:r>
-        <w:t>component</w:t>
-      </w:r>
-      <w:proofErr w:type="gramEnd"/>
-      <w:r>
-        <w:t xml:space="preserve"> is access by </w:t>
-      </w:r>
-      <w:proofErr w:type="gramStart"/>
-      <w:r>
-        <w:t>influencers</w:t>
-      </w:r>
-      <w:proofErr w:type="gramEnd"/>
-      <w:r>
-        <w:t xml:space="preserve"> then display the ticket details along with </w:t>
-      </w:r>
-      <w:proofErr w:type="spellStart"/>
-      <w:r>
-        <w:t>it’s</w:t>
-      </w:r>
-      <w:proofErr w:type="spellEnd"/>
-      <w:r>
-        <w:t xml:space="preserve"> resolutions.</w:t>
+        <w:t>If component is access by influencers then display the ticket details along with it’s resolutions.</w:t>
       </w:r>
     </w:p>
     <w:p>
@@ -19808,13 +17564,8 @@
         </w:numPr>
       </w:pPr>
       <w:r>
-        <w:t xml:space="preserve">Use the data service in the components to make them interact with the </w:t>
-      </w:r>
-      <w:proofErr w:type="gramStart"/>
-      <w:r>
-        <w:t>API</w:t>
-      </w:r>
-      <w:proofErr w:type="gramEnd"/>
+        <w:t>Use the data service in the components to make them interact with the API</w:t>
+      </w:r>
     </w:p>
     <w:p>
       <w:pPr>
@@ -19825,13 +17576,8 @@
         </w:numPr>
       </w:pPr>
       <w:r>
-        <w:t xml:space="preserve">Valid error messages should be shown based on various response status codes received form the </w:t>
-      </w:r>
-      <w:proofErr w:type="gramStart"/>
-      <w:r>
-        <w:t>API</w:t>
-      </w:r>
-      <w:proofErr w:type="gramEnd"/>
+        <w:t>Valid error messages should be shown based on various response status codes received form the API</w:t>
+      </w:r>
     </w:p>
     <w:p>
       <w:pPr>
@@ -19938,25 +17684,7 @@
           <w:sz w:val="20"/>
           <w:szCs w:val="20"/>
         </w:rPr>
-        <w:t xml:space="preserve">These services must be consumed from </w:t>
-      </w:r>
-      <w:proofErr w:type="gramStart"/>
-      <w:r>
-        <w:rPr>
-          <w:rFonts w:ascii="Arial" w:eastAsia="Times New Roman" w:hAnsi="Arial"/>
-          <w:sz w:val="20"/>
-          <w:szCs w:val="20"/>
-        </w:rPr>
-        <w:t>an</w:t>
-      </w:r>
-      <w:proofErr w:type="gramEnd"/>
-      <w:r>
-        <w:rPr>
-          <w:rFonts w:ascii="Arial" w:eastAsia="Times New Roman" w:hAnsi="Arial"/>
-          <w:sz w:val="20"/>
-          <w:szCs w:val="20"/>
-        </w:rPr>
-        <w:t xml:space="preserve"> </w:t>
+        <w:t xml:space="preserve">These services must be consumed from an </w:t>
       </w:r>
       <w:r>
         <w:rPr>
@@ -19998,23 +17726,7 @@
         <w:t>and</w:t>
       </w:r>
       <w:r>
-        <w:t xml:space="preserve"> Dotnet specific design considerations are attached here. These design </w:t>
-      </w:r>
-      <w:proofErr w:type="gramStart"/>
-      <w:r>
-        <w:t>specifications,</w:t>
-      </w:r>
-      <w:proofErr w:type="gramEnd"/>
-      <w:r>
-        <w:t xml:space="preserve"> technology features </w:t>
-      </w:r>
-      <w:proofErr w:type="gramStart"/>
-      <w:r>
-        <w:t>have to</w:t>
-      </w:r>
-      <w:proofErr w:type="gramEnd"/>
-      <w:r>
-        <w:t xml:space="preserve"> be strictly adhered to.</w:t>
+        <w:t xml:space="preserve"> Dotnet specific design considerations are attached here. These design specifications, technology features have to be strictly adhered to.</w:t>
       </w:r>
     </w:p>
     <w:p>
@@ -20043,10 +17755,10 @@
             <v:path o:extrusionok="f" gradientshapeok="t" o:connecttype="rect"/>
             <o:lock v:ext="edit" aspectratio="t"/>
           </v:shapetype>
-          <v:shape id="_x0000_i1025" type="#_x0000_t75" style="width:75.75pt;height:49.5pt" o:ole="">
+          <v:shape id="_x0000_i1025" type="#_x0000_t75" style="width:75.85pt;height:49.8pt" o:ole="">
             <v:imagedata r:id="rId28" o:title=""/>
           </v:shape>
-          <o:OLEObject Type="Embed" ProgID="PowerPoint.Show.12" ShapeID="_x0000_i1025" DrawAspect="Icon" ObjectID="_1742802547" r:id="rId29"/>
+          <o:OLEObject Type="Embed" ProgID="PowerPoint.Show.12" ShapeID="_x0000_i1025" DrawAspect="Icon" ObjectID="_1746869839" r:id="rId29"/>
         </w:object>
       </w:r>
     </w:p>
@@ -20056,13 +17768,8 @@
         <w:ind w:left="270" w:right="1109"/>
         <w:jc w:val="left"/>
       </w:pPr>
-      <w:proofErr w:type="gramStart"/>
-      <w:r>
-        <w:t>Refer</w:t>
-      </w:r>
-      <w:proofErr w:type="gramEnd"/>
-      <w:r>
-        <w:t xml:space="preserve"> this link for the coding standards. </w:t>
+      <w:r>
+        <w:t xml:space="preserve">Refer this link for the coding standards. </w:t>
       </w:r>
       <w:hyperlink r:id="rId30" w:history="1">
         <w:r>
@@ -20158,35 +17865,7 @@
               <w:rPr>
                 <w:rFonts w:cs="Arial"/>
               </w:rPr>
-              <w:t>Table names in database must be pascal cased and plural. All primary keys must be named as Pk_&lt;table&gt;. All foreign keys must be named as FK_&lt;</w:t>
-            </w:r>
-            <w:proofErr w:type="spellStart"/>
-            <w:r>
-              <w:rPr>
-                <w:rFonts w:cs="Arial"/>
-              </w:rPr>
-              <w:t>PrimaryKeyTable</w:t>
-            </w:r>
-            <w:proofErr w:type="spellEnd"/>
-            <w:r>
-              <w:rPr>
-                <w:rFonts w:cs="Arial"/>
-              </w:rPr>
-              <w:t>&gt;_&lt;</w:t>
-            </w:r>
-            <w:proofErr w:type="spellStart"/>
-            <w:r>
-              <w:rPr>
-                <w:rFonts w:cs="Arial"/>
-              </w:rPr>
-              <w:t>ForeignKeyTable</w:t>
-            </w:r>
-            <w:proofErr w:type="spellEnd"/>
-            <w:r>
-              <w:rPr>
-                <w:rFonts w:cs="Arial"/>
-              </w:rPr>
-              <w:t>&gt;</w:t>
+              <w:t>Table names in database must be pascal cased and plural. All primary keys must be named as Pk_&lt;table&gt;. All foreign keys must be named as FK_&lt;PrimaryKeyTable&gt;_&lt;ForeignKeyTable&gt;</w:t>
             </w:r>
           </w:p>
         </w:tc>
@@ -20252,21 +17931,7 @@
               <w:rPr>
                 <w:rFonts w:cs="Arial"/>
               </w:rPr>
-              <w:t xml:space="preserve">Follow pascal casing for naming classes, interfaces, methods, </w:t>
-            </w:r>
-            <w:proofErr w:type="gramStart"/>
-            <w:r>
-              <w:rPr>
-                <w:rFonts w:cs="Arial"/>
-              </w:rPr>
-              <w:t>properties</w:t>
-            </w:r>
-            <w:proofErr w:type="gramEnd"/>
-            <w:r>
-              <w:rPr>
-                <w:rFonts w:cs="Arial"/>
-              </w:rPr>
-              <w:t xml:space="preserve"> and other public members</w:t>
+              <w:t>Follow pascal casing for naming classes, interfaces, methods, properties and other public members</w:t>
             </w:r>
           </w:p>
         </w:tc>
@@ -20307,19 +17972,11 @@
               </w:rPr>
               <w:t xml:space="preserve">. </w:t>
             </w:r>
-            <w:proofErr w:type="spellStart"/>
             <w:r>
               <w:rPr>
                 <w:rFonts w:cs="Arial"/>
               </w:rPr>
-              <w:t>Consts</w:t>
-            </w:r>
-            <w:proofErr w:type="spellEnd"/>
-            <w:r>
-              <w:rPr>
-                <w:rFonts w:cs="Arial"/>
-              </w:rPr>
-              <w:t xml:space="preserve"> must be capitalized</w:t>
+              <w:t>Consts must be capitalized</w:t>
             </w:r>
           </w:p>
         </w:tc>
@@ -20391,21 +18048,7 @@
               <w:rPr>
                 <w:rFonts w:cs="Arial"/>
               </w:rPr>
-              <w:t xml:space="preserve">For communication between micro-services use the </w:t>
-            </w:r>
-            <w:proofErr w:type="spellStart"/>
-            <w:r>
-              <w:rPr>
-                <w:rFonts w:cs="Arial"/>
-              </w:rPr>
-              <w:t>HttpClient</w:t>
-            </w:r>
-            <w:proofErr w:type="spellEnd"/>
-            <w:r>
-              <w:rPr>
-                <w:rFonts w:cs="Arial"/>
-              </w:rPr>
-              <w:t xml:space="preserve"> class available in .Net and Java</w:t>
+              <w:t>For communication between micro-services use the HttpClient class available in .Net and Java</w:t>
             </w:r>
           </w:p>
         </w:tc>
@@ -20438,35 +18081,7 @@
               <w:rPr>
                 <w:rFonts w:cs="Arial"/>
               </w:rPr>
-              <w:t xml:space="preserve">Each method in services classes in business logic must be unit tested using </w:t>
-            </w:r>
-            <w:proofErr w:type="spellStart"/>
-            <w:r>
-              <w:rPr>
-                <w:rFonts w:cs="Arial"/>
-              </w:rPr>
-              <w:t>nUnit</w:t>
-            </w:r>
-            <w:proofErr w:type="spellEnd"/>
-            <w:r>
-              <w:rPr>
-                <w:rFonts w:cs="Arial"/>
-              </w:rPr>
-              <w:t>/</w:t>
-            </w:r>
-            <w:proofErr w:type="spellStart"/>
-            <w:r>
-              <w:rPr>
-                <w:rFonts w:cs="Arial"/>
-              </w:rPr>
-              <w:t>jUnit</w:t>
-            </w:r>
-            <w:proofErr w:type="spellEnd"/>
-            <w:r>
-              <w:rPr>
-                <w:rFonts w:cs="Arial"/>
-              </w:rPr>
-              <w:t xml:space="preserve"> </w:t>
+              <w:t xml:space="preserve">Each method in services classes in business logic must be unit tested using nUnit/jUnit </w:t>
             </w:r>
           </w:p>
         </w:tc>
@@ -20554,18 +18169,10 @@
               <w:ind w:left="0" w:right="1109"/>
             </w:pPr>
             <w:r>
-              <w:t xml:space="preserve">Front </w:t>
-            </w:r>
-            <w:proofErr w:type="gramStart"/>
-            <w:r>
-              <w:t>end</w:t>
-            </w:r>
-            <w:r>
-              <w:t>(</w:t>
-            </w:r>
-            <w:proofErr w:type="gramEnd"/>
-            <w:r>
-              <w:t>Angular/React ONLY)</w:t>
+              <w:t>Front end</w:t>
+            </w:r>
+            <w:r>
+              <w:t>(Angular/React ONLY)</w:t>
             </w:r>
           </w:p>
         </w:tc>
@@ -20601,18 +18208,10 @@
               <w:ind w:left="0" w:right="1109"/>
             </w:pPr>
             <w:r>
-              <w:t xml:space="preserve">Front </w:t>
-            </w:r>
-            <w:proofErr w:type="gramStart"/>
-            <w:r>
-              <w:t>end</w:t>
-            </w:r>
-            <w:r>
-              <w:t>(</w:t>
-            </w:r>
-            <w:proofErr w:type="gramEnd"/>
-            <w:r>
-              <w:t>Angular/React ONLY)</w:t>
+              <w:t>Front end</w:t>
+            </w:r>
+            <w:r>
+              <w:t>(Angular/React ONLY)</w:t>
             </w:r>
           </w:p>
         </w:tc>
@@ -20766,15 +18365,7 @@
         <w:pStyle w:val="ListParagraph"/>
       </w:pPr>
       <w:r>
-        <w:t xml:space="preserve">Please go through </w:t>
-      </w:r>
-      <w:proofErr w:type="gramStart"/>
-      <w:r>
-        <w:t>all of</w:t>
-      </w:r>
-      <w:proofErr w:type="gramEnd"/>
-      <w:r>
-        <w:t xml:space="preserve"> these k-point videos for </w:t>
+        <w:t xml:space="preserve">Please go through all of these k-point videos for </w:t>
       </w:r>
     </w:p>
     <w:p>
@@ -21418,16 +19009,8 @@
               <w:rPr>
                 <w:rFonts w:ascii="Calibri" w:eastAsia="Calibri" w:hAnsi="Calibri" w:cs="Calibri"/>
               </w:rPr>
-              <w:t xml:space="preserve">Error response in </w:t>
-            </w:r>
-            <w:proofErr w:type="spellStart"/>
-            <w:r>
-              <w:rPr>
-                <w:rFonts w:ascii="Calibri" w:eastAsia="Calibri" w:hAnsi="Calibri" w:cs="Calibri"/>
-              </w:rPr>
-              <w:t>WebApi</w:t>
-            </w:r>
-            <w:proofErr w:type="spellEnd"/>
+              <w:t>Error response in WebApi</w:t>
+            </w:r>
           </w:p>
         </w:tc>
         <w:tc>
@@ -21528,21 +19111,7 @@
               <w:rPr>
                 <w:rFonts w:ascii="Calibri" w:eastAsia="Calibri" w:hAnsi="Calibri" w:cs="Calibri"/>
               </w:rPr>
-              <w:t xml:space="preserve">Access app settings key from </w:t>
-            </w:r>
-            <w:proofErr w:type="spellStart"/>
-            <w:r>
-              <w:rPr>
-                <w:rFonts w:ascii="Calibri" w:eastAsia="Calibri" w:hAnsi="Calibri" w:cs="Calibri"/>
-              </w:rPr>
-              <w:t>appSettings.json</w:t>
-            </w:r>
-            <w:proofErr w:type="spellEnd"/>
-            <w:r>
-              <w:rPr>
-                <w:rFonts w:ascii="Calibri" w:eastAsia="Calibri" w:hAnsi="Calibri" w:cs="Calibri"/>
-              </w:rPr>
-              <w:t xml:space="preserve"> in .Net core application</w:t>
+              <w:t>Access app settings key from appSettings.json in .Net core application</w:t>
             </w:r>
           </w:p>
         </w:tc>
@@ -21609,40 +19178,40 @@
     <w:p>
       <w:r>
         <w:object w:dxaOrig="1495" w:dyaOrig="983" w14:anchorId="7C7382AB">
-          <v:shape id="_x0000_i1026" type="#_x0000_t75" style="width:75pt;height:49.5pt" o:ole="">
+          <v:shape id="_x0000_i1026" type="#_x0000_t75" style="width:75.05pt;height:49.8pt" o:ole="">
             <v:imagedata r:id="rId48" o:title=""/>
           </v:shape>
-          <o:OLEObject Type="Embed" ProgID="Package" ShapeID="_x0000_i1026" DrawAspect="Icon" ObjectID="_1742802548" r:id="rId49"/>
+          <o:OLEObject Type="Embed" ProgID="Package" ShapeID="_x0000_i1026" DrawAspect="Icon" ObjectID="_1746869840" r:id="rId49"/>
         </w:object>
       </w:r>
     </w:p>
     <w:p>
       <w:r>
         <w:object w:dxaOrig="1705" w:dyaOrig="816" w14:anchorId="5A505670">
-          <v:shape id="_x0000_i1027" type="#_x0000_t75" style="width:85.5pt;height:40.5pt" o:ole="">
+          <v:shape id="_x0000_i1027" type="#_x0000_t75" style="width:85.8pt;height:40.6pt" o:ole="">
             <v:imagedata r:id="rId50" o:title=""/>
           </v:shape>
-          <o:OLEObject Type="Embed" ProgID="Package" ShapeID="_x0000_i1027" DrawAspect="Content" ObjectID="_1742802549" r:id="rId51"/>
+          <o:OLEObject Type="Embed" ProgID="Package" ShapeID="_x0000_i1027" DrawAspect="Content" ObjectID="_1746869841" r:id="rId51"/>
         </w:object>
       </w:r>
     </w:p>
     <w:p>
       <w:r>
         <w:object w:dxaOrig="1495" w:dyaOrig="983" w14:anchorId="2C5938D5">
-          <v:shape id="_x0000_i1028" type="#_x0000_t75" style="width:75pt;height:49.5pt" o:ole="">
+          <v:shape id="_x0000_i1028" type="#_x0000_t75" style="width:75.05pt;height:49.8pt" o:ole="">
             <v:imagedata r:id="rId52" o:title=""/>
           </v:shape>
-          <o:OLEObject Type="Embed" ProgID="Package" ShapeID="_x0000_i1028" DrawAspect="Icon" ObjectID="_1742802550" r:id="rId53"/>
+          <o:OLEObject Type="Embed" ProgID="Package" ShapeID="_x0000_i1028" DrawAspect="Icon" ObjectID="_1746869842" r:id="rId53"/>
         </w:object>
       </w:r>
     </w:p>
     <w:p>
       <w:r>
         <w:object w:dxaOrig="1495" w:dyaOrig="983" w14:anchorId="17CDC116">
-          <v:shape id="_x0000_i1029" type="#_x0000_t75" style="width:75pt;height:49.5pt" o:ole="">
+          <v:shape id="_x0000_i1029" type="#_x0000_t75" style="width:75.05pt;height:49.8pt" o:ole="">
             <v:imagedata r:id="rId54" o:title=""/>
           </v:shape>
-          <o:OLEObject Type="Embed" ProgID="Package" ShapeID="_x0000_i1029" DrawAspect="Icon" ObjectID="_1742802551" r:id="rId55"/>
+          <o:OLEObject Type="Embed" ProgID="Package" ShapeID="_x0000_i1029" DrawAspect="Icon" ObjectID="_1746869843" r:id="rId55"/>
         </w:object>
       </w:r>
     </w:p>
@@ -21768,21 +19337,7 @@
               <w:rPr>
                 <w:sz w:val="20"/>
               </w:rPr>
-              <w:t xml:space="preserve">26-September-2022 by </w:t>
-            </w:r>
-            <w:proofErr w:type="spellStart"/>
-            <w:r>
-              <w:rPr>
-                <w:sz w:val="20"/>
-              </w:rPr>
-              <w:t>Khaleelullah</w:t>
-            </w:r>
-            <w:proofErr w:type="spellEnd"/>
-            <w:r>
-              <w:rPr>
-                <w:sz w:val="20"/>
-              </w:rPr>
-              <w:t xml:space="preserve"> Hussaini Syed</w:t>
+              <w:t>26-September-2022 by Khaleelullah Hussaini Syed</w:t>
             </w:r>
           </w:p>
         </w:tc>
@@ -22026,21 +19581,12 @@
                 <w:sz w:val="20"/>
               </w:rPr>
             </w:pPr>
-            <w:proofErr w:type="spellStart"/>
             <w:r>
               <w:rPr>
                 <w:bCs/>
                 <w:sz w:val="20"/>
               </w:rPr>
-              <w:t>Khaleelullah</w:t>
-            </w:r>
-            <w:proofErr w:type="spellEnd"/>
-            <w:r>
-              <w:rPr>
-                <w:bCs/>
-                <w:sz w:val="20"/>
-              </w:rPr>
-              <w:t xml:space="preserve"> </w:t>
+              <w:t xml:space="preserve">Khaleelullah </w:t>
             </w:r>
             <w:r>
               <w:rPr>
@@ -37876,24 +35422,6 @@
 </file>
 
 <file path=customXml/item1.xml><?xml version="1.0" encoding="utf-8"?>
-<p:properties xmlns:p="http://schemas.microsoft.com/office/2006/metadata/properties" xmlns:xsi="http://www.w3.org/2001/XMLSchema-instance" xmlns:pc="http://schemas.microsoft.com/office/infopath/2007/PartnerControls">
-  <documentManagement>
-    <SharedWithUsers xmlns="951c5514-b77c-4532-82d5-a05f2f7d58e2">
-      <UserInfo>
-        <DisplayName/>
-        <AccountId xsi:nil="true"/>
-        <AccountType/>
-      </UserInfo>
-    </SharedWithUsers>
-    <lcf76f155ced4ddcb4097134ff3c332f xmlns="eac52b12-2228-488c-9d59-8a93d308b64e">
-      <Terms xmlns="http://schemas.microsoft.com/office/infopath/2007/PartnerControls"/>
-    </lcf76f155ced4ddcb4097134ff3c332f>
-    <TaxCatchAll xmlns="3c35e321-f73a-4dae-ae38-a0459de24735" xsi:nil="true"/>
-  </documentManagement>
-</p:properties>
-</file>
-
-<file path=customXml/item2.xml><?xml version="1.0" encoding="utf-8"?>
 <ct:contentTypeSchema xmlns:ct="http://schemas.microsoft.com/office/2006/metadata/contentType" xmlns:ma="http://schemas.microsoft.com/office/2006/metadata/properties/metaAttributes" ct:_="" ma:_="" ma:contentTypeName="Document" ma:contentTypeID="0x0101007A9C735C9F3CD54A948D0AD38DF112BF" ma:contentTypeVersion="16" ma:contentTypeDescription="Create a new document." ma:contentTypeScope="" ma:versionID="d4ed022c10c60e9d9c27ee5a95c8ce3b">
   <xsd:schema xmlns:xsd="http://www.w3.org/2001/XMLSchema" xmlns:xs="http://www.w3.org/2001/XMLSchema" xmlns:p="http://schemas.microsoft.com/office/2006/metadata/properties" xmlns:ns2="eac52b12-2228-488c-9d59-8a93d308b64e" xmlns:ns3="951c5514-b77c-4532-82d5-a05f2f7d58e2" xmlns:ns4="3c35e321-f73a-4dae-ae38-a0459de24735" targetNamespace="http://schemas.microsoft.com/office/2006/metadata/properties" ma:root="true" ma:fieldsID="c8774e4bcccb30488bd145616ae26a30" ns2:_="" ns3:_="" ns4:_="">
     <xsd:import namespace="eac52b12-2228-488c-9d59-8a93d308b64e"/>
@@ -38141,6 +35669,10 @@
 </ct:contentTypeSchema>
 </file>
 
+<file path=customXml/item2.xml><?xml version="1.0" encoding="utf-8"?>
+<b:Sources xmlns:b="http://schemas.openxmlformats.org/officeDocument/2006/bibliography" xmlns="http://schemas.openxmlformats.org/officeDocument/2006/bibliography" SelectedStyle="\APA.XSL" StyleName="APA"/>
+</file>
+
 <file path=customXml/item3.xml><?xml version="1.0" encoding="utf-8"?>
 <?mso-contentType ?>
 <FormTemplates xmlns="http://schemas.microsoft.com/sharepoint/v3/contenttype/forms">
@@ -38151,22 +35683,24 @@
 </file>
 
 <file path=customXml/item4.xml><?xml version="1.0" encoding="utf-8"?>
-<b:Sources xmlns:b="http://schemas.openxmlformats.org/officeDocument/2006/bibliography" xmlns="http://schemas.openxmlformats.org/officeDocument/2006/bibliography" SelectedStyle="\APA.XSL" StyleName="APA"/>
+<p:properties xmlns:p="http://schemas.microsoft.com/office/2006/metadata/properties" xmlns:xsi="http://www.w3.org/2001/XMLSchema-instance" xmlns:pc="http://schemas.microsoft.com/office/infopath/2007/PartnerControls">
+  <documentManagement>
+    <SharedWithUsers xmlns="951c5514-b77c-4532-82d5-a05f2f7d58e2">
+      <UserInfo>
+        <DisplayName/>
+        <AccountId xsi:nil="true"/>
+        <AccountType/>
+      </UserInfo>
+    </SharedWithUsers>
+    <lcf76f155ced4ddcb4097134ff3c332f xmlns="eac52b12-2228-488c-9d59-8a93d308b64e">
+      <Terms xmlns="http://schemas.microsoft.com/office/infopath/2007/PartnerControls"/>
+    </lcf76f155ced4ddcb4097134ff3c332f>
+    <TaxCatchAll xmlns="3c35e321-f73a-4dae-ae38-a0459de24735" xsi:nil="true"/>
+  </documentManagement>
+</p:properties>
 </file>
 
 <file path=customXml/itemProps1.xml><?xml version="1.0" encoding="utf-8"?>
-<ds:datastoreItem xmlns:ds="http://schemas.openxmlformats.org/officeDocument/2006/customXml" ds:itemID="{44446FDF-53E0-4C80-A44F-546FC995AE3B}">
-  <ds:schemaRefs>
-    <ds:schemaRef ds:uri="http://schemas.microsoft.com/office/2006/metadata/properties"/>
-    <ds:schemaRef ds:uri="http://schemas.microsoft.com/office/infopath/2007/PartnerControls"/>
-    <ds:schemaRef ds:uri="951c5514-b77c-4532-82d5-a05f2f7d58e2"/>
-    <ds:schemaRef ds:uri="eac52b12-2228-488c-9d59-8a93d308b64e"/>
-    <ds:schemaRef ds:uri="3c35e321-f73a-4dae-ae38-a0459de24735"/>
-  </ds:schemaRefs>
-</ds:datastoreItem>
-</file>
-
-<file path=customXml/itemProps2.xml><?xml version="1.0" encoding="utf-8"?>
 <ds:datastoreItem xmlns:ds="http://schemas.openxmlformats.org/officeDocument/2006/customXml" ds:itemID="{2D68EC6A-2921-4B65-A20C-FF14D12BC2B0}">
   <ds:schemaRefs>
     <ds:schemaRef ds:uri="http://schemas.microsoft.com/office/2006/metadata/contentType"/>
@@ -38186,6 +35720,14 @@
 </ds:datastoreItem>
 </file>
 
+<file path=customXml/itemProps2.xml><?xml version="1.0" encoding="utf-8"?>
+<ds:datastoreItem xmlns:ds="http://schemas.openxmlformats.org/officeDocument/2006/customXml" ds:itemID="{C9E7A5EA-4D0A-41E3-A7B2-F21DF1ED16AC}">
+  <ds:schemaRefs>
+    <ds:schemaRef ds:uri="http://schemas.openxmlformats.org/officeDocument/2006/bibliography"/>
+  </ds:schemaRefs>
+</ds:datastoreItem>
+</file>
+
 <file path=customXml/itemProps3.xml><?xml version="1.0" encoding="utf-8"?>
 <ds:datastoreItem xmlns:ds="http://schemas.openxmlformats.org/officeDocument/2006/customXml" ds:itemID="{4ABDD2DA-9DEC-416B-8BB9-9D57F0813659}">
   <ds:schemaRefs>
@@ -38195,9 +35737,13 @@
 </file>
 
 <file path=customXml/itemProps4.xml><?xml version="1.0" encoding="utf-8"?>
-<ds:datastoreItem xmlns:ds="http://schemas.openxmlformats.org/officeDocument/2006/customXml" ds:itemID="{C9E7A5EA-4D0A-41E3-A7B2-F21DF1ED16AC}">
+<ds:datastoreItem xmlns:ds="http://schemas.openxmlformats.org/officeDocument/2006/customXml" ds:itemID="{44446FDF-53E0-4C80-A44F-546FC995AE3B}">
   <ds:schemaRefs>
-    <ds:schemaRef ds:uri="http://schemas.openxmlformats.org/officeDocument/2006/bibliography"/>
+    <ds:schemaRef ds:uri="http://schemas.microsoft.com/office/2006/metadata/properties"/>
+    <ds:schemaRef ds:uri="http://schemas.microsoft.com/office/infopath/2007/PartnerControls"/>
+    <ds:schemaRef ds:uri="951c5514-b77c-4532-82d5-a05f2f7d58e2"/>
+    <ds:schemaRef ds:uri="eac52b12-2228-488c-9d59-8a93d308b64e"/>
+    <ds:schemaRef ds:uri="3c35e321-f73a-4dae-ae38-a0459de24735"/>
   </ds:schemaRefs>
 </ds:datastoreItem>
 </file>